--- a/TP/Exercice_1_TP_Simplification.docx
+++ b/TP/Exercice_1_TP_Simplification.docx
@@ -1,6 +1,6 @@
 
 <file path=word/document.xml><?xml version="1.0" encoding="utf-8"?>
-<w:document xmlns:wpc="http://schemas.microsoft.com/office/word/2010/wordprocessingCanvas" xmlns:cx="http://schemas.microsoft.com/office/drawing/2014/chartex" xmlns:cx1="http://schemas.microsoft.com/office/drawing/2015/9/8/chartex" xmlns:cx2="http://schemas.microsoft.com/office/drawing/2015/10/21/chartex" xmlns:cx3="http://schemas.microsoft.com/office/drawing/2016/5/9/chartex" xmlns:cx4="http://schemas.microsoft.com/office/drawing/2016/5/10/chartex" xmlns:cx5="http://schemas.microsoft.com/office/drawing/2016/5/11/chartex" xmlns:cx6="http://schemas.microsoft.com/office/drawing/2016/5/12/chartex" xmlns:cx7="http://schemas.microsoft.com/office/drawing/2016/5/13/chartex" xmlns:cx8="http://schemas.microsoft.com/office/drawing/2016/5/14/chartex" xmlns:mc="http://schemas.openxmlformats.org/markup-compatibility/2006" xmlns:aink="http://schemas.microsoft.com/office/drawing/2016/ink" xmlns:am3d="http://schemas.microsoft.com/office/drawing/2017/model3d" xmlns:o="urn:schemas-microsoft-com:office:office" xmlns:r="http://schemas.openxmlformats.org/officeDocument/2006/relationships" xmlns:m="http://schemas.openxmlformats.org/officeDocument/2006/math" xmlns:v="urn:schemas-microsoft-com:vml" xmlns:wp14="http://schemas.microsoft.com/office/word/2010/wordprocessingDrawing" xmlns:wp="http://schemas.openxmlformats.org/drawingml/2006/wordprocessingDrawing" xmlns:w10="urn:schemas-microsoft-com:office:word" xmlns:w="http://schemas.openxmlformats.org/wordprocessingml/2006/main" xmlns:w14="http://schemas.microsoft.com/office/word/2010/wordml" xmlns:w15="http://schemas.microsoft.com/office/word/2012/wordml" xmlns:w16cid="http://schemas.microsoft.com/office/word/2016/wordml/cid" xmlns:w16se="http://schemas.microsoft.com/office/word/2015/wordml/symex" xmlns:wpg="http://schemas.microsoft.com/office/word/2010/wordprocessingGroup" xmlns:wpi="http://schemas.microsoft.com/office/word/2010/wordprocessingInk" xmlns:wne="http://schemas.microsoft.com/office/word/2006/wordml" xmlns:wps="http://schemas.microsoft.com/office/word/2010/wordprocessingShape" mc:Ignorable="w14 w15 w16se w16cid wp14">
+<w:document xmlns:wpc="http://schemas.microsoft.com/office/word/2010/wordprocessingCanvas" xmlns:cx="http://schemas.microsoft.com/office/drawing/2014/chartex" xmlns:cx1="http://schemas.microsoft.com/office/drawing/2015/9/8/chartex" xmlns:cx2="http://schemas.microsoft.com/office/drawing/2015/10/21/chartex" xmlns:cx3="http://schemas.microsoft.com/office/drawing/2016/5/9/chartex" xmlns:cx4="http://schemas.microsoft.com/office/drawing/2016/5/10/chartex" xmlns:cx5="http://schemas.microsoft.com/office/drawing/2016/5/11/chartex" xmlns:cx6="http://schemas.microsoft.com/office/drawing/2016/5/12/chartex" xmlns:cx7="http://schemas.microsoft.com/office/drawing/2016/5/13/chartex" xmlns:cx8="http://schemas.microsoft.com/office/drawing/2016/5/14/chartex" xmlns:mc="http://schemas.openxmlformats.org/markup-compatibility/2006" xmlns:aink="http://schemas.microsoft.com/office/drawing/2016/ink" xmlns:am3d="http://schemas.microsoft.com/office/drawing/2017/model3d" xmlns:o="urn:schemas-microsoft-com:office:office" xmlns:oel="http://schemas.microsoft.com/office/2019/extlst" xmlns:r="http://schemas.openxmlformats.org/officeDocument/2006/relationships" xmlns:m="http://schemas.openxmlformats.org/officeDocument/2006/math" xmlns:v="urn:schemas-microsoft-com:vml" xmlns:wp14="http://schemas.microsoft.com/office/word/2010/wordprocessingDrawing" xmlns:wp="http://schemas.openxmlformats.org/drawingml/2006/wordprocessingDrawing" xmlns:w10="urn:schemas-microsoft-com:office:word" xmlns:w="http://schemas.openxmlformats.org/wordprocessingml/2006/main" xmlns:w14="http://schemas.microsoft.com/office/word/2010/wordml" xmlns:w15="http://schemas.microsoft.com/office/word/2012/wordml" xmlns:w16cex="http://schemas.microsoft.com/office/word/2018/wordml/cex" xmlns:w16cid="http://schemas.microsoft.com/office/word/2016/wordml/cid" xmlns:w16="http://schemas.microsoft.com/office/word/2018/wordml" xmlns:w16sdtdh="http://schemas.microsoft.com/office/word/2020/wordml/sdtdatahash" xmlns:w16se="http://schemas.microsoft.com/office/word/2015/wordml/symex" xmlns:wpg="http://schemas.microsoft.com/office/word/2010/wordprocessingGroup" xmlns:wpi="http://schemas.microsoft.com/office/word/2010/wordprocessingInk" xmlns:wne="http://schemas.microsoft.com/office/word/2006/wordml" xmlns:wps="http://schemas.microsoft.com/office/word/2010/wordprocessingShape" mc:Ignorable="w14 w15 w16se w16cid w16 w16cex w16sdtdh wp14">
   <w:body>
     <w:p>
       <w:pPr>
@@ -26,19 +26,8 @@
           <w:sz w:val="32"/>
           <w:szCs w:val="32"/>
         </w:rPr>
-        <w:t xml:space="preserve">Exercice 1 : Etude de méthodes de simplification avec </w:t>
-      </w:r>
-      <w:proofErr w:type="spellStart"/>
-      <w:r>
-        <w:rPr>
-          <w:b/>
-          <w:bCs/>
-          <w:sz w:val="32"/>
-          <w:szCs w:val="32"/>
-        </w:rPr>
-        <w:t>MeshLab</w:t>
-      </w:r>
-      <w:proofErr w:type="spellEnd"/>
+        <w:t>Exercice 1 : Etude de méthodes de simplification avec MeshLab</w:t>
+      </w:r>
     </w:p>
     <w:p>
       <w:pPr>
@@ -52,31 +41,13 @@
           <w:sz w:val="24"/>
         </w:rPr>
       </w:pPr>
-      <w:proofErr w:type="spellStart"/>
       <w:r>
         <w:rPr>
           <w:b/>
           <w:sz w:val="24"/>
         </w:rPr>
-        <w:t>Quadric</w:t>
-      </w:r>
-      <w:proofErr w:type="spellEnd"/>
-      <w:r>
-        <w:rPr>
-          <w:b/>
-          <w:sz w:val="24"/>
-        </w:rPr>
-        <w:t xml:space="preserve"> Edge-Collapse </w:t>
-      </w:r>
-      <w:proofErr w:type="spellStart"/>
-      <w:r>
-        <w:rPr>
-          <w:b/>
-          <w:sz w:val="24"/>
-        </w:rPr>
-        <w:t>decimation</w:t>
-      </w:r>
-      <w:proofErr w:type="spellEnd"/>
+        <w:t>Quadric Edge-Collapse decimation</w:t>
+      </w:r>
     </w:p>
     <w:p>
       <w:pPr>
@@ -139,7 +110,7 @@
     <w:p>
       <w:pPr>
         <w:keepNext/>
-        <w:jc w:val="both"/>
+        <w:jc w:val="right"/>
       </w:pPr>
       <w:r>
         <w:rPr>
@@ -148,7 +119,7 @@
         <mc:AlternateContent>
           <mc:Choice Requires="wps">
             <w:drawing>
-              <wp:anchor distT="0" distB="0" distL="114300" distR="114300" simplePos="0" relativeHeight="251661312" behindDoc="0" locked="0" layoutInCell="1" allowOverlap="1" wp14:anchorId="2B5E2FE7" wp14:editId="57607387">
+              <wp:anchor distT="0" distB="0" distL="114300" distR="114300" simplePos="0" relativeHeight="251661312" behindDoc="0" locked="0" layoutInCell="1" allowOverlap="1" wp14:anchorId="13BE98DD" wp14:editId="7818FB91">
                 <wp:simplePos x="0" y="0"/>
                 <wp:positionH relativeFrom="column">
                   <wp:posOffset>0</wp:posOffset>
@@ -218,6 +189,9 @@
                             <w:r>
                               <w:t>avant simplification</w:t>
                             </w:r>
+                            <w:r>
+                              <w:t xml:space="preserve"> – 998 faces</w:t>
+                            </w:r>
                           </w:p>
                         </w:txbxContent>
                       </wps:txbx>
@@ -235,11 +209,11 @@
           </mc:Choice>
           <mc:Fallback>
             <w:pict>
-              <v:shapetype w14:anchorId="2B5E2FE7" id="_x0000_t202" coordsize="21600,21600" o:spt="202" path="m,l,21600r21600,l21600,xe">
+              <v:shapetype w14:anchorId="13BE98DD" id="_x0000_t202" coordsize="21600,21600" o:spt="202" path="m,l,21600r21600,l21600,xe">
                 <v:stroke joinstyle="miter"/>
                 <v:path gradientshapeok="t" o:connecttype="rect"/>
               </v:shapetype>
-              <v:shape id="Zone de texte 4" o:spid="_x0000_s1026" type="#_x0000_t202" style="position:absolute;left:0;text-align:left;margin-left:0;margin-top:179.65pt;width:208.5pt;height:.05pt;z-index:251661312;visibility:visible;mso-wrap-style:square;mso-wrap-distance-left:9pt;mso-wrap-distance-top:0;mso-wrap-distance-right:9pt;mso-wrap-distance-bottom:0;mso-position-horizontal:absolute;mso-position-horizontal-relative:text;mso-position-vertical:absolute;mso-position-vertical-relative:text;v-text-anchor:top" o:gfxdata="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" stroked="f">
+              <v:shape id="Zone de texte 4" o:spid="_x0000_s1026" type="#_x0000_t202" style="position:absolute;left:0;text-align:left;margin-left:0;margin-top:179.65pt;width:208.5pt;height:.05pt;z-index:251661312;visibility:visible;mso-wrap-style:square;mso-wrap-distance-left:9pt;mso-wrap-distance-top:0;mso-wrap-distance-right:9pt;mso-wrap-distance-bottom:0;mso-position-horizontal:absolute;mso-position-horizontal-relative:text;mso-position-vertical:absolute;mso-position-vertical-relative:text;v-text-anchor:top" o:gfxdata="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" stroked="f">
                 <v:textbox style="mso-fit-shape-to-text:t" inset="0,0,0,0">
                   <w:txbxContent>
                     <w:p>
@@ -278,6 +252,9 @@
                       <w:r>
                         <w:t>avant simplification</w:t>
                       </w:r>
+                      <w:r>
+                        <w:t xml:space="preserve"> – 998 faces</w:t>
+                      </w:r>
                     </w:p>
                   </w:txbxContent>
                 </v:textbox>
@@ -290,10 +267,11 @@
       <w:r>
         <w:rPr>
           <w:b/>
+          <w:noProof/>
           <w:sz w:val="24"/>
         </w:rPr>
         <w:drawing>
-          <wp:anchor distT="0" distB="0" distL="114300" distR="114300" simplePos="0" relativeHeight="251659264" behindDoc="0" locked="0" layoutInCell="1" allowOverlap="1" wp14:anchorId="31CB9C56">
+          <wp:anchor distT="0" distB="0" distL="114300" distR="114300" simplePos="0" relativeHeight="251659264" behindDoc="0" locked="0" layoutInCell="1" allowOverlap="1" wp14:anchorId="66E32D50" wp14:editId="0B9B4374">
             <wp:simplePos x="0" y="0"/>
             <wp:positionH relativeFrom="margin">
               <wp:align>left</wp:align>
@@ -356,7 +334,7 @@
         <mc:AlternateContent>
           <mc:Choice Requires="wps">
             <w:drawing>
-              <wp:anchor distT="0" distB="0" distL="114300" distR="114300" simplePos="0" relativeHeight="251663360" behindDoc="0" locked="0" layoutInCell="1" allowOverlap="1" wp14:anchorId="46DE0B72" wp14:editId="4F69FAB1">
+              <wp:anchor distT="0" distB="0" distL="114300" distR="114300" simplePos="0" relativeHeight="251663360" behindDoc="0" locked="0" layoutInCell="1" allowOverlap="1" wp14:anchorId="377F17DB" wp14:editId="21C3092C">
                 <wp:simplePos x="0" y="0"/>
                 <wp:positionH relativeFrom="column">
                   <wp:posOffset>3131820</wp:posOffset>
@@ -423,10 +401,11 @@
                               <w:t xml:space="preserve"> : Après simplification</w:t>
                             </w:r>
                             <w:r>
-                              <w:t xml:space="preserve"> POUSSER LA SIMPLIFICATION !!!!</w:t>
-                            </w:r>
-                            <w:bookmarkStart w:id="0" w:name="_GoBack"/>
-                            <w:bookmarkEnd w:id="0"/>
+                              <w:t xml:space="preserve"> </w:t>
+                            </w:r>
+                            <w:r>
+                              <w:t>– 200 faces</w:t>
+                            </w:r>
                           </w:p>
                         </w:txbxContent>
                       </wps:txbx>
@@ -444,7 +423,7 @@
           </mc:Choice>
           <mc:Fallback>
             <w:pict>
-              <v:shape w14:anchorId="46DE0B72" id="Zone de texte 5" o:spid="_x0000_s1027" type="#_x0000_t202" style="position:absolute;left:0;text-align:left;margin-left:246.6pt;margin-top:178.7pt;width:207pt;height:.05pt;z-index:251663360;visibility:visible;mso-wrap-style:square;mso-wrap-distance-left:9pt;mso-wrap-distance-top:0;mso-wrap-distance-right:9pt;mso-wrap-distance-bottom:0;mso-position-horizontal:absolute;mso-position-horizontal-relative:text;mso-position-vertical:absolute;mso-position-vertical-relative:text;v-text-anchor:top" o:gfxdata="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" stroked="f">
+              <v:shape w14:anchorId="377F17DB" id="Zone de texte 5" o:spid="_x0000_s1027" type="#_x0000_t202" style="position:absolute;left:0;text-align:left;margin-left:246.6pt;margin-top:178.7pt;width:207pt;height:.05pt;z-index:251663360;visibility:visible;mso-wrap-style:square;mso-wrap-distance-left:9pt;mso-wrap-distance-top:0;mso-wrap-distance-right:9pt;mso-wrap-distance-bottom:0;mso-position-horizontal:absolute;mso-position-horizontal-relative:text;mso-position-vertical:absolute;mso-position-vertical-relative:text;v-text-anchor:top" o:gfxdata="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" stroked="f">
                 <v:textbox style="mso-fit-shape-to-text:t" inset="0,0,0,0">
                   <w:txbxContent>
                     <w:p>
@@ -480,10 +459,11 @@
                         <w:t xml:space="preserve"> : Après simplification</w:t>
                       </w:r>
                       <w:r>
-                        <w:t xml:space="preserve"> POUSSER LA SIMPLIFICATION !!!!</w:t>
-                      </w:r>
-                      <w:bookmarkStart w:id="1" w:name="_GoBack"/>
-                      <w:bookmarkEnd w:id="1"/>
+                        <w:t xml:space="preserve"> </w:t>
+                      </w:r>
+                      <w:r>
+                        <w:t>– 200 faces</w:t>
+                      </w:r>
                     </w:p>
                   </w:txbxContent>
                 </v:textbox>
@@ -494,23 +474,11 @@
         </mc:AlternateContent>
       </w:r>
       <w:r>
-        <w:rPr>
-          <w:b/>
-          <w:sz w:val="24"/>
-        </w:rPr>
         <w:drawing>
-          <wp:anchor distT="0" distB="0" distL="114300" distR="114300" simplePos="0" relativeHeight="251658240" behindDoc="0" locked="0" layoutInCell="1" allowOverlap="1" wp14:anchorId="7CEDE7EB">
-            <wp:simplePos x="0" y="0"/>
-            <wp:positionH relativeFrom="margin">
-              <wp:align>right</wp:align>
-            </wp:positionH>
-            <wp:positionV relativeFrom="margin">
-              <wp:posOffset>3008630</wp:posOffset>
-            </wp:positionV>
-            <wp:extent cx="2628900" cy="2195979"/>
-            <wp:effectExtent l="0" t="0" r="0" b="0"/>
-            <wp:wrapSquare wrapText="bothSides"/>
-            <wp:docPr id="2" name="Image 2"/>
+          <wp:inline distT="0" distB="0" distL="0" distR="0" wp14:anchorId="020678C2" wp14:editId="7E64BBFF">
+            <wp:extent cx="2479175" cy="2184969"/>
+            <wp:effectExtent l="0" t="0" r="0" b="6350"/>
+            <wp:docPr id="1778275702" name="Image 1" descr="Une image contenant art, origami, conception&#10;&#10;Description générée automatiquement"/>
             <wp:cNvGraphicFramePr>
               <a:graphicFrameLocks xmlns:a="http://schemas.openxmlformats.org/drawingml/2006/main" noChangeAspect="1"/>
             </wp:cNvGraphicFramePr>
@@ -518,79 +486,30 @@
               <a:graphicData uri="http://schemas.openxmlformats.org/drawingml/2006/picture">
                 <pic:pic xmlns:pic="http://schemas.openxmlformats.org/drawingml/2006/picture">
                   <pic:nvPicPr>
-                    <pic:cNvPr id="1" name=""/>
+                    <pic:cNvPr id="1778275702" name="Image 1" descr="Une image contenant art, origami, conception&#10;&#10;Description générée automatiquement"/>
                     <pic:cNvPicPr/>
                   </pic:nvPicPr>
-                  <pic:blipFill rotWithShape="1">
-                    <a:blip r:embed="rId6" cstate="print">
-                      <a:extLst>
-                        <a:ext uri="{28A0092B-C50C-407E-A947-70E740481C1C}">
-                          <a14:useLocalDpi xmlns:a14="http://schemas.microsoft.com/office/drawing/2010/main" val="0"/>
-                        </a:ext>
-                      </a:extLst>
-                    </a:blip>
-                    <a:srcRect l="21329" t="18975" r="9391" b="13941"/>
-                    <a:stretch/>
+                  <pic:blipFill>
+                    <a:blip r:embed="rId6"/>
+                    <a:stretch>
+                      <a:fillRect/>
+                    </a:stretch>
                   </pic:blipFill>
-                  <pic:spPr bwMode="auto">
+                  <pic:spPr>
                     <a:xfrm>
                       <a:off x="0" y="0"/>
-                      <a:ext cx="2628900" cy="2195979"/>
+                      <a:ext cx="2489392" cy="2193973"/>
                     </a:xfrm>
                     <a:prstGeom prst="rect">
                       <a:avLst/>
                     </a:prstGeom>
-                    <a:ln>
-                      <a:noFill/>
-                    </a:ln>
-                    <a:extLst>
-                      <a:ext uri="{53640926-AAD7-44D8-BBD7-CCE9431645EC}">
-                        <a14:shadowObscured xmlns:a14="http://schemas.microsoft.com/office/drawing/2010/main"/>
-                      </a:ext>
-                    </a:extLst>
                   </pic:spPr>
                 </pic:pic>
               </a:graphicData>
             </a:graphic>
-          </wp:anchor>
+          </wp:inline>
         </w:drawing>
       </w:r>
-    </w:p>
-    <w:p>
-      <w:pPr>
-        <w:keepNext/>
-        <w:jc w:val="both"/>
-      </w:pPr>
-    </w:p>
-    <w:p>
-      <w:pPr>
-        <w:keepNext/>
-        <w:jc w:val="both"/>
-      </w:pPr>
-    </w:p>
-    <w:p>
-      <w:pPr>
-        <w:keepNext/>
-        <w:jc w:val="both"/>
-      </w:pPr>
-    </w:p>
-    <w:p>
-      <w:pPr>
-        <w:keepNext/>
-        <w:jc w:val="both"/>
-      </w:pPr>
-    </w:p>
-    <w:p>
-      <w:pPr>
-        <w:keepNext/>
-        <w:jc w:val="both"/>
-      </w:pPr>
-    </w:p>
-    <w:p>
-      <w:pPr>
-        <w:keepNext/>
-        <w:jc w:val="both"/>
-      </w:pPr>
     </w:p>
     <w:p>
       <w:pPr>
@@ -606,21 +525,290 @@
           <w:sz w:val="24"/>
         </w:rPr>
       </w:pPr>
-    </w:p>
-    <w:p>
-      <w:pPr>
-        <w:keepNext/>
-        <w:jc w:val="both"/>
-      </w:pPr>
-      <w:r>
+      <w:r>
+        <w:rPr>
+          <w:noProof/>
+        </w:rPr>
+        <mc:AlternateContent>
+          <mc:Choice Requires="wps">
+            <w:drawing>
+              <wp:anchor distT="0" distB="0" distL="114300" distR="114300" simplePos="0" relativeHeight="251667456" behindDoc="0" locked="0" layoutInCell="1" allowOverlap="1" wp14:anchorId="302D2BEE" wp14:editId="6D11B2DB">
+                <wp:simplePos x="0" y="0"/>
+                <wp:positionH relativeFrom="margin">
+                  <wp:align>right</wp:align>
+                </wp:positionH>
+                <wp:positionV relativeFrom="paragraph">
+                  <wp:posOffset>2468039</wp:posOffset>
+                </wp:positionV>
+                <wp:extent cx="2619375" cy="635"/>
+                <wp:effectExtent l="0" t="0" r="9525" b="0"/>
+                <wp:wrapSquare wrapText="bothSides"/>
+                <wp:docPr id="9" name="Zone de texte 9"/>
+                <wp:cNvGraphicFramePr/>
+                <a:graphic xmlns:a="http://schemas.openxmlformats.org/drawingml/2006/main">
+                  <a:graphicData uri="http://schemas.microsoft.com/office/word/2010/wordprocessingShape">
+                    <wps:wsp>
+                      <wps:cNvSpPr txBox="1"/>
+                      <wps:spPr>
+                        <a:xfrm>
+                          <a:off x="0" y="0"/>
+                          <a:ext cx="2619375" cy="635"/>
+                        </a:xfrm>
+                        <a:prstGeom prst="rect">
+                          <a:avLst/>
+                        </a:prstGeom>
+                        <a:solidFill>
+                          <a:prstClr val="white"/>
+                        </a:solidFill>
+                        <a:ln>
+                          <a:noFill/>
+                        </a:ln>
+                      </wps:spPr>
+                      <wps:txbx>
+                        <w:txbxContent>
+                          <w:p>
+                            <w:pPr>
+                              <w:pStyle w:val="Lgende"/>
+                              <w:jc w:val="center"/>
+                              <w:rPr>
+                                <w:b/>
+                                <w:sz w:val="24"/>
+                              </w:rPr>
+                            </w:pPr>
+                            <w:r>
+                              <w:t xml:space="preserve">Figure </w:t>
+                            </w:r>
+                            <w:r>
+                              <w:fldChar w:fldCharType="begin"/>
+                            </w:r>
+                            <w:r>
+                              <w:instrText xml:space="preserve"> SEQ Figure \* ARABIC </w:instrText>
+                            </w:r>
+                            <w:r>
+                              <w:fldChar w:fldCharType="separate"/>
+                            </w:r>
+                            <w:r>
+                              <w:rPr>
+                                <w:noProof/>
+                              </w:rPr>
+                              <w:t>3</w:t>
+                            </w:r>
+                            <w:r>
+                              <w:fldChar w:fldCharType="end"/>
+                            </w:r>
+                            <w:r>
+                              <w:t xml:space="preserve"> : Après simplification</w:t>
+                            </w:r>
+                          </w:p>
+                        </w:txbxContent>
+                      </wps:txbx>
+                      <wps:bodyPr rot="0" spcFirstLastPara="0" vertOverflow="overflow" horzOverflow="overflow" vert="horz" wrap="square" lIns="0" tIns="0" rIns="0" bIns="0" numCol="1" spcCol="0" rtlCol="0" fromWordArt="0" anchor="t" anchorCtr="0" forceAA="0" compatLnSpc="1">
+                        <a:prstTxWarp prst="textNoShape">
+                          <a:avLst/>
+                        </a:prstTxWarp>
+                        <a:spAutoFit/>
+                      </wps:bodyPr>
+                    </wps:wsp>
+                  </a:graphicData>
+                </a:graphic>
+              </wp:anchor>
+            </w:drawing>
+          </mc:Choice>
+          <mc:Fallback>
+            <w:pict>
+              <v:shape w14:anchorId="302D2BEE" id="Zone de texte 9" o:spid="_x0000_s1028" type="#_x0000_t202" style="position:absolute;left:0;text-align:left;margin-left:155.05pt;margin-top:194.35pt;width:206.25pt;height:.05pt;z-index:251667456;visibility:visible;mso-wrap-style:square;mso-wrap-distance-left:9pt;mso-wrap-distance-top:0;mso-wrap-distance-right:9pt;mso-wrap-distance-bottom:0;mso-position-horizontal:right;mso-position-horizontal-relative:margin;mso-position-vertical:absolute;mso-position-vertical-relative:text;v-text-anchor:top" o:gfxdata="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" stroked="f">
+                <v:textbox style="mso-fit-shape-to-text:t" inset="0,0,0,0">
+                  <w:txbxContent>
+                    <w:p>
+                      <w:pPr>
+                        <w:pStyle w:val="Lgende"/>
+                        <w:jc w:val="center"/>
+                        <w:rPr>
+                          <w:b/>
+                          <w:sz w:val="24"/>
+                        </w:rPr>
+                      </w:pPr>
+                      <w:r>
+                        <w:t xml:space="preserve">Figure </w:t>
+                      </w:r>
+                      <w:r>
+                        <w:fldChar w:fldCharType="begin"/>
+                      </w:r>
+                      <w:r>
+                        <w:instrText xml:space="preserve"> SEQ Figure \* ARABIC </w:instrText>
+                      </w:r>
+                      <w:r>
+                        <w:fldChar w:fldCharType="separate"/>
+                      </w:r>
+                      <w:r>
+                        <w:rPr>
+                          <w:noProof/>
+                        </w:rPr>
+                        <w:t>3</w:t>
+                      </w:r>
+                      <w:r>
+                        <w:fldChar w:fldCharType="end"/>
+                      </w:r>
+                      <w:r>
+                        <w:t xml:space="preserve"> : Après simplification</w:t>
+                      </w:r>
+                    </w:p>
+                  </w:txbxContent>
+                </v:textbox>
+                <w10:wrap type="square" anchorx="margin"/>
+              </v:shape>
+            </w:pict>
+          </mc:Fallback>
+        </mc:AlternateContent>
+      </w:r>
+      <w:r>
+        <w:rPr>
+          <w:noProof/>
+        </w:rPr>
+        <mc:AlternateContent>
+          <mc:Choice Requires="wps">
+            <w:drawing>
+              <wp:anchor distT="0" distB="0" distL="114300" distR="114300" simplePos="0" relativeHeight="251669504" behindDoc="0" locked="0" layoutInCell="1" allowOverlap="1" wp14:anchorId="6DCB9211" wp14:editId="288095A5">
+                <wp:simplePos x="0" y="0"/>
+                <wp:positionH relativeFrom="margin">
+                  <wp:align>left</wp:align>
+                </wp:positionH>
+                <wp:positionV relativeFrom="paragraph">
+                  <wp:posOffset>2453854</wp:posOffset>
+                </wp:positionV>
+                <wp:extent cx="2614930" cy="635"/>
+                <wp:effectExtent l="0" t="0" r="0" b="0"/>
+                <wp:wrapSquare wrapText="bothSides"/>
+                <wp:docPr id="10" name="Zone de texte 10"/>
+                <wp:cNvGraphicFramePr/>
+                <a:graphic xmlns:a="http://schemas.openxmlformats.org/drawingml/2006/main">
+                  <a:graphicData uri="http://schemas.microsoft.com/office/word/2010/wordprocessingShape">
+                    <wps:wsp>
+                      <wps:cNvSpPr txBox="1"/>
+                      <wps:spPr>
+                        <a:xfrm>
+                          <a:off x="0" y="0"/>
+                          <a:ext cx="2614930" cy="635"/>
+                        </a:xfrm>
+                        <a:prstGeom prst="rect">
+                          <a:avLst/>
+                        </a:prstGeom>
+                        <a:solidFill>
+                          <a:prstClr val="white"/>
+                        </a:solidFill>
+                        <a:ln>
+                          <a:noFill/>
+                        </a:ln>
+                      </wps:spPr>
+                      <wps:txbx>
+                        <w:txbxContent>
+                          <w:p>
+                            <w:pPr>
+                              <w:pStyle w:val="Lgende"/>
+                              <w:jc w:val="center"/>
+                              <w:rPr>
+                                <w:b/>
+                                <w:sz w:val="24"/>
+                              </w:rPr>
+                            </w:pPr>
+                            <w:r>
+                              <w:t xml:space="preserve">Figure </w:t>
+                            </w:r>
+                            <w:r>
+                              <w:fldChar w:fldCharType="begin"/>
+                            </w:r>
+                            <w:r>
+                              <w:instrText xml:space="preserve"> SEQ Figure \* ARABIC </w:instrText>
+                            </w:r>
+                            <w:r>
+                              <w:fldChar w:fldCharType="separate"/>
+                            </w:r>
+                            <w:r>
+                              <w:rPr>
+                                <w:noProof/>
+                              </w:rPr>
+                              <w:t>4</w:t>
+                            </w:r>
+                            <w:r>
+                              <w:fldChar w:fldCharType="end"/>
+                            </w:r>
+                            <w:r>
+                              <w:t xml:space="preserve"> : Avant simplification</w:t>
+                            </w:r>
+                          </w:p>
+                        </w:txbxContent>
+                      </wps:txbx>
+                      <wps:bodyPr rot="0" spcFirstLastPara="0" vertOverflow="overflow" horzOverflow="overflow" vert="horz" wrap="square" lIns="0" tIns="0" rIns="0" bIns="0" numCol="1" spcCol="0" rtlCol="0" fromWordArt="0" anchor="t" anchorCtr="0" forceAA="0" compatLnSpc="1">
+                        <a:prstTxWarp prst="textNoShape">
+                          <a:avLst/>
+                        </a:prstTxWarp>
+                        <a:spAutoFit/>
+                      </wps:bodyPr>
+                    </wps:wsp>
+                  </a:graphicData>
+                </a:graphic>
+              </wp:anchor>
+            </w:drawing>
+          </mc:Choice>
+          <mc:Fallback>
+            <w:pict>
+              <v:shape w14:anchorId="6DCB9211" id="Zone de texte 10" o:spid="_x0000_s1029" type="#_x0000_t202" style="position:absolute;left:0;text-align:left;margin-left:0;margin-top:193.2pt;width:205.9pt;height:.05pt;z-index:251669504;visibility:visible;mso-wrap-style:square;mso-wrap-distance-left:9pt;mso-wrap-distance-top:0;mso-wrap-distance-right:9pt;mso-wrap-distance-bottom:0;mso-position-horizontal:left;mso-position-horizontal-relative:margin;mso-position-vertical:absolute;mso-position-vertical-relative:text;v-text-anchor:top" o:gfxdata="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" stroked="f">
+                <v:textbox style="mso-fit-shape-to-text:t" inset="0,0,0,0">
+                  <w:txbxContent>
+                    <w:p>
+                      <w:pPr>
+                        <w:pStyle w:val="Lgende"/>
+                        <w:jc w:val="center"/>
+                        <w:rPr>
+                          <w:b/>
+                          <w:sz w:val="24"/>
+                        </w:rPr>
+                      </w:pPr>
+                      <w:r>
+                        <w:t xml:space="preserve">Figure </w:t>
+                      </w:r>
+                      <w:r>
+                        <w:fldChar w:fldCharType="begin"/>
+                      </w:r>
+                      <w:r>
+                        <w:instrText xml:space="preserve"> SEQ Figure \* ARABIC </w:instrText>
+                      </w:r>
+                      <w:r>
+                        <w:fldChar w:fldCharType="separate"/>
+                      </w:r>
+                      <w:r>
+                        <w:rPr>
+                          <w:noProof/>
+                        </w:rPr>
+                        <w:t>4</w:t>
+                      </w:r>
+                      <w:r>
+                        <w:fldChar w:fldCharType="end"/>
+                      </w:r>
+                      <w:r>
+                        <w:t xml:space="preserve"> : Avant simplification</w:t>
+                      </w:r>
+                    </w:p>
+                  </w:txbxContent>
+                </v:textbox>
+                <w10:wrap type="square" anchorx="margin"/>
+              </v:shape>
+            </w:pict>
+          </mc:Fallback>
+        </mc:AlternateContent>
+      </w:r>
+      <w:r>
+        <w:rPr>
+          <w:noProof/>
+        </w:rPr>
         <w:drawing>
-          <wp:anchor distT="0" distB="0" distL="114300" distR="114300" simplePos="0" relativeHeight="251670528" behindDoc="0" locked="0" layoutInCell="1" allowOverlap="1" wp14:anchorId="5F40849D">
+          <wp:anchor distT="0" distB="0" distL="114300" distR="114300" simplePos="0" relativeHeight="251670528" behindDoc="0" locked="0" layoutInCell="1" allowOverlap="1" wp14:anchorId="6415A318" wp14:editId="6A5FFA2B">
             <wp:simplePos x="0" y="0"/>
             <wp:positionH relativeFrom="margin">
               <wp:align>right</wp:align>
             </wp:positionH>
             <wp:positionV relativeFrom="margin">
-              <wp:posOffset>5586730</wp:posOffset>
+              <wp:posOffset>5669857</wp:posOffset>
             </wp:positionV>
             <wp:extent cx="2655570" cy="2385060"/>
             <wp:effectExtent l="0" t="0" r="0" b="0"/>
@@ -676,25 +864,20 @@
           </wp:anchor>
         </w:drawing>
       </w:r>
-    </w:p>
-    <w:p>
-      <w:pPr>
-        <w:keepNext/>
-        <w:jc w:val="both"/>
-      </w:pPr>
       <w:r>
         <w:rPr>
           <w:b/>
+          <w:noProof/>
           <w:sz w:val="24"/>
         </w:rPr>
         <w:drawing>
-          <wp:anchor distT="0" distB="0" distL="114300" distR="114300" simplePos="0" relativeHeight="251665408" behindDoc="0" locked="0" layoutInCell="1" allowOverlap="1" wp14:anchorId="034B6FA0">
+          <wp:anchor distT="0" distB="0" distL="114300" distR="114300" simplePos="0" relativeHeight="251665408" behindDoc="0" locked="0" layoutInCell="1" allowOverlap="1" wp14:anchorId="0DB774FA" wp14:editId="73B6AC55">
             <wp:simplePos x="0" y="0"/>
             <wp:positionH relativeFrom="margin">
               <wp:align>left</wp:align>
             </wp:positionH>
             <wp:positionV relativeFrom="margin">
-              <wp:posOffset>5588635</wp:posOffset>
+              <wp:posOffset>5671762</wp:posOffset>
             </wp:positionV>
             <wp:extent cx="2619375" cy="2370455"/>
             <wp:effectExtent l="0" t="0" r="9525" b="0"/>
@@ -786,6 +969,276 @@
         <w:keepNext/>
         <w:jc w:val="both"/>
       </w:pPr>
+    </w:p>
+    <w:p>
+      <w:pPr>
+        <w:keepNext/>
+        <w:jc w:val="both"/>
+      </w:pPr>
+    </w:p>
+    <w:p>
+      <w:pPr>
+        <w:jc w:val="both"/>
+      </w:pPr>
+    </w:p>
+    <w:p>
+      <w:pPr>
+        <w:jc w:val="both"/>
+      </w:pPr>
+      <w:r>
+        <w:t>Il est possible de jouer sur plusieurs paramètres pour faire varier le nombre de face :</w:t>
+      </w:r>
+    </w:p>
+    <w:p>
+      <w:pPr>
+        <w:jc w:val="center"/>
+      </w:pPr>
+      <w:r>
+        <w:lastRenderedPageBreak/>
+        <w:drawing>
+          <wp:inline distT="0" distB="0" distL="0" distR="0" wp14:anchorId="562A42F8" wp14:editId="2E581204">
+            <wp:extent cx="3231160" cy="5364945"/>
+            <wp:effectExtent l="0" t="0" r="7620" b="7620"/>
+            <wp:docPr id="1469435906" name="Image 1" descr="Une image contenant texte, capture d’écran, Police, nombre&#10;&#10;Description générée automatiquement"/>
+            <wp:cNvGraphicFramePr>
+              <a:graphicFrameLocks xmlns:a="http://schemas.openxmlformats.org/drawingml/2006/main" noChangeAspect="1"/>
+            </wp:cNvGraphicFramePr>
+            <a:graphic xmlns:a="http://schemas.openxmlformats.org/drawingml/2006/main">
+              <a:graphicData uri="http://schemas.openxmlformats.org/drawingml/2006/picture">
+                <pic:pic xmlns:pic="http://schemas.openxmlformats.org/drawingml/2006/picture">
+                  <pic:nvPicPr>
+                    <pic:cNvPr id="1469435906" name="Image 1" descr="Une image contenant texte, capture d’écran, Police, nombre&#10;&#10;Description générée automatiquement"/>
+                    <pic:cNvPicPr/>
+                  </pic:nvPicPr>
+                  <pic:blipFill>
+                    <a:blip r:embed="rId9"/>
+                    <a:stretch>
+                      <a:fillRect/>
+                    </a:stretch>
+                  </pic:blipFill>
+                  <pic:spPr>
+                    <a:xfrm>
+                      <a:off x="0" y="0"/>
+                      <a:ext cx="3231160" cy="5364945"/>
+                    </a:xfrm>
+                    <a:prstGeom prst="rect">
+                      <a:avLst/>
+                    </a:prstGeom>
+                  </pic:spPr>
+                </pic:pic>
+              </a:graphicData>
+            </a:graphic>
+          </wp:inline>
+        </w:drawing>
+      </w:r>
+    </w:p>
+    <w:p>
+      <w:pPr>
+        <w:pStyle w:val="Paragraphedeliste"/>
+        <w:numPr>
+          <w:ilvl w:val="0"/>
+          <w:numId w:val="2"/>
+        </w:numPr>
+        <w:jc w:val="both"/>
+      </w:pPr>
+      <w:r>
+        <w:t xml:space="preserve">Target number of faces : </w:t>
+      </w:r>
+      <w:r>
+        <w:t xml:space="preserve">donne </w:t>
+      </w:r>
+      <w:r>
+        <w:t>le nombre de face à atteindre</w:t>
+      </w:r>
+    </w:p>
+    <w:p>
+      <w:pPr>
+        <w:pStyle w:val="Paragraphedeliste"/>
+        <w:numPr>
+          <w:ilvl w:val="0"/>
+          <w:numId w:val="2"/>
+        </w:numPr>
+        <w:jc w:val="both"/>
+      </w:pPr>
+      <w:r>
+        <w:t>Pourcentage r</w:t>
+      </w:r>
+      <w:r>
+        <w:t>e</w:t>
+      </w:r>
+      <w:r>
+        <w:t xml:space="preserve">duction : </w:t>
+      </w:r>
+      <w:r>
+        <w:t>donne le nombre de face que l’on veut supprimer</w:t>
+      </w:r>
+    </w:p>
+    <w:p>
+      <w:pPr>
+        <w:pStyle w:val="Paragraphedeliste"/>
+        <w:numPr>
+          <w:ilvl w:val="0"/>
+          <w:numId w:val="2"/>
+        </w:numPr>
+        <w:jc w:val="both"/>
+        <w:rPr>
+          <w:lang w:val="en-US"/>
+        </w:rPr>
+      </w:pPr>
+      <w:r>
+        <w:rPr>
+          <w:lang w:val="en-US"/>
+        </w:rPr>
+        <w:t xml:space="preserve">Quality threshold : </w:t>
+      </w:r>
+      <w:r>
+        <w:rPr>
+          <w:lang w:val="en-US"/>
+        </w:rPr>
+        <w:t xml:space="preserve">Aucun changement </w:t>
+      </w:r>
+      <w:r>
+        <w:rPr>
+          <w:lang w:val="en-US"/>
+        </w:rPr>
+        <w:t>constaté</w:t>
+      </w:r>
+    </w:p>
+    <w:p>
+      <w:pPr>
+        <w:jc w:val="both"/>
+      </w:pPr>
+      <w:r>
+        <w:t>Sur les arêtes vive</w:t>
+      </w:r>
+      <w:r>
+        <w:t>s, comme les arêtes du bord du cube</w:t>
+      </w:r>
+      <w:r>
+        <w:t>, aucune modification n’a été apportée.</w:t>
+      </w:r>
+      <w:r>
+        <w:t xml:space="preserve"> L’algorithme ne marche pas sur les arêtes vives.</w:t>
+      </w:r>
+    </w:p>
+    <w:p>
+      <w:pPr>
+        <w:jc w:val="both"/>
+      </w:pPr>
+    </w:p>
+    <w:p>
+      <w:pPr>
+        <w:pStyle w:val="Paragraphedeliste"/>
+        <w:numPr>
+          <w:ilvl w:val="0"/>
+          <w:numId w:val="1"/>
+        </w:numPr>
+        <w:jc w:val="both"/>
+        <w:rPr>
+          <w:b/>
+          <w:sz w:val="24"/>
+        </w:rPr>
+      </w:pPr>
+      <w:r>
+        <w:rPr>
+          <w:b/>
+          <w:sz w:val="24"/>
+        </w:rPr>
+        <w:t>Clustering decimation</w:t>
+      </w:r>
+    </w:p>
+    <w:p>
+      <w:pPr>
+        <w:ind w:firstLine="360"/>
+        <w:jc w:val="both"/>
+      </w:pPr>
+      <w:r>
+        <w:t>On créer</w:t>
+      </w:r>
+      <w:r>
+        <w:t xml:space="preserve"> une grille contenant des cellules de tailles égales et arbitraires. Pour chaque </w:t>
+      </w:r>
+      <w:r>
+        <w:t>cellule</w:t>
+      </w:r>
+      <w:r>
+        <w:t xml:space="preserve"> de la grille, </w:t>
+      </w:r>
+      <w:r>
+        <w:t>on calcul un sommet représentatif en réalisant une moyenne de tous les sommets présents dans la case diviser</w:t>
+      </w:r>
+      <w:r>
+        <w:t>.</w:t>
+      </w:r>
+      <w:r>
+        <w:t xml:space="preserve"> On connecte ensuite deux sommets entre eux si dans le maillage d’origine les deux sommets étaient reliés.</w:t>
+      </w:r>
+      <w:r>
+        <w:t xml:space="preserve"> Ce qui fait la précision de la forme est le la taille de chaque cellule de la grille. En effet, plus les cellules sont petites, plus la forme possède de point et donc plus la forme est précise.</w:t>
+      </w:r>
+    </w:p>
+    <w:p>
+      <w:pPr>
+        <w:jc w:val="both"/>
+      </w:pPr>
+      <w:r>
+        <w:lastRenderedPageBreak/>
+        <w:drawing>
+          <wp:anchor distT="0" distB="0" distL="114300" distR="114300" simplePos="0" relativeHeight="251677696" behindDoc="0" locked="0" layoutInCell="1" allowOverlap="1" wp14:anchorId="0B6FDD62" wp14:editId="24564718">
+            <wp:simplePos x="0" y="0"/>
+            <wp:positionH relativeFrom="margin">
+              <wp:posOffset>3220085</wp:posOffset>
+            </wp:positionH>
+            <wp:positionV relativeFrom="margin">
+              <wp:posOffset>2876550</wp:posOffset>
+            </wp:positionV>
+            <wp:extent cx="2529205" cy="2557145"/>
+            <wp:effectExtent l="0" t="0" r="4445" b="0"/>
+            <wp:wrapSquare wrapText="bothSides"/>
+            <wp:docPr id="2018393267" name="Image 1" descr="Une image contenant cube&#10;&#10;Description générée automatiquement avec une confiance faible"/>
+            <wp:cNvGraphicFramePr>
+              <a:graphicFrameLocks xmlns:a="http://schemas.openxmlformats.org/drawingml/2006/main" noChangeAspect="1"/>
+            </wp:cNvGraphicFramePr>
+            <a:graphic xmlns:a="http://schemas.openxmlformats.org/drawingml/2006/main">
+              <a:graphicData uri="http://schemas.openxmlformats.org/drawingml/2006/picture">
+                <pic:pic xmlns:pic="http://schemas.openxmlformats.org/drawingml/2006/picture">
+                  <pic:nvPicPr>
+                    <pic:cNvPr id="2018393267" name="Image 1" descr="Une image contenant cube&#10;&#10;Description générée automatiquement avec une confiance faible"/>
+                    <pic:cNvPicPr/>
+                  </pic:nvPicPr>
+                  <pic:blipFill>
+                    <a:blip r:embed="rId10" cstate="print">
+                      <a:extLst>
+                        <a:ext uri="{28A0092B-C50C-407E-A947-70E740481C1C}">
+                          <a14:useLocalDpi xmlns:a14="http://schemas.microsoft.com/office/drawing/2010/main" val="0"/>
+                        </a:ext>
+                      </a:extLst>
+                    </a:blip>
+                    <a:stretch>
+                      <a:fillRect/>
+                    </a:stretch>
+                  </pic:blipFill>
+                  <pic:spPr>
+                    <a:xfrm>
+                      <a:off x="0" y="0"/>
+                      <a:ext cx="2529205" cy="2557145"/>
+                    </a:xfrm>
+                    <a:prstGeom prst="rect">
+                      <a:avLst/>
+                    </a:prstGeom>
+                  </pic:spPr>
+                </pic:pic>
+              </a:graphicData>
+            </a:graphic>
+            <wp14:sizeRelH relativeFrom="margin">
+              <wp14:pctWidth>0</wp14:pctWidth>
+            </wp14:sizeRelH>
+            <wp14:sizeRelV relativeFrom="margin">
+              <wp14:pctHeight>0</wp14:pctHeight>
+            </wp14:sizeRelV>
+          </wp:anchor>
+        </w:drawing>
+      </w:r>
       <w:r>
         <w:rPr>
           <w:noProof/>
@@ -793,18 +1246,18 @@
         <mc:AlternateContent>
           <mc:Choice Requires="wps">
             <w:drawing>
-              <wp:anchor distT="0" distB="0" distL="114300" distR="114300" simplePos="0" relativeHeight="251667456" behindDoc="0" locked="0" layoutInCell="1" allowOverlap="1" wp14:anchorId="11326095" wp14:editId="54AFF2EB">
+              <wp:anchor distT="0" distB="0" distL="114300" distR="114300" simplePos="0" relativeHeight="251682816" behindDoc="0" locked="0" layoutInCell="1" allowOverlap="1" wp14:anchorId="04DCC093" wp14:editId="0A5DFFD5">
                 <wp:simplePos x="0" y="0"/>
-                <wp:positionH relativeFrom="margin">
-                  <wp:align>right</wp:align>
+                <wp:positionH relativeFrom="column">
+                  <wp:posOffset>3188970</wp:posOffset>
                 </wp:positionH>
                 <wp:positionV relativeFrom="paragraph">
-                  <wp:posOffset>189865</wp:posOffset>
+                  <wp:posOffset>5485765</wp:posOffset>
                 </wp:positionV>
-                <wp:extent cx="2619375" cy="635"/>
-                <wp:effectExtent l="0" t="0" r="9525" b="0"/>
+                <wp:extent cx="2564765" cy="635"/>
+                <wp:effectExtent l="0" t="0" r="0" b="0"/>
                 <wp:wrapSquare wrapText="bothSides"/>
-                <wp:docPr id="9" name="Zone de texte 9"/>
+                <wp:docPr id="600866608" name="Zone de texte 1"/>
                 <wp:cNvGraphicFramePr/>
                 <a:graphic xmlns:a="http://schemas.openxmlformats.org/drawingml/2006/main">
                   <a:graphicData uri="http://schemas.microsoft.com/office/word/2010/wordprocessingShape">
@@ -813,7 +1266,510 @@
                       <wps:spPr>
                         <a:xfrm>
                           <a:off x="0" y="0"/>
-                          <a:ext cx="2619375" cy="635"/>
+                          <a:ext cx="2564765" cy="635"/>
+                        </a:xfrm>
+                        <a:prstGeom prst="rect">
+                          <a:avLst/>
+                        </a:prstGeom>
+                        <a:solidFill>
+                          <a:prstClr val="white"/>
+                        </a:solidFill>
+                        <a:ln>
+                          <a:noFill/>
+                        </a:ln>
+                      </wps:spPr>
+                      <wps:txbx>
+                        <w:txbxContent>
+                          <w:p>
+                            <w:pPr>
+                              <w:pStyle w:val="Lgende"/>
+                              <w:jc w:val="center"/>
+                            </w:pPr>
+                            <w:r>
+                              <w:t xml:space="preserve">Figure </w:t>
+                            </w:r>
+                            <w:r>
+                              <w:fldChar w:fldCharType="begin"/>
+                            </w:r>
+                            <w:r>
+                              <w:instrText xml:space="preserve"> SEQ Figure \* ARABIC </w:instrText>
+                            </w:r>
+                            <w:r>
+                              <w:fldChar w:fldCharType="separate"/>
+                            </w:r>
+                            <w:r>
+                              <w:rPr>
+                                <w:noProof/>
+                              </w:rPr>
+                              <w:t>5</w:t>
+                            </w:r>
+                            <w:r>
+                              <w:fldChar w:fldCharType="end"/>
+                            </w:r>
+                            <w:r>
+                              <w:t xml:space="preserve"> : Après simplification - taille des cellules : 1.044051</w:t>
+                            </w:r>
+                          </w:p>
+                        </w:txbxContent>
+                      </wps:txbx>
+                      <wps:bodyPr rot="0" spcFirstLastPara="0" vertOverflow="overflow" horzOverflow="overflow" vert="horz" wrap="square" lIns="0" tIns="0" rIns="0" bIns="0" numCol="1" spcCol="0" rtlCol="0" fromWordArt="0" anchor="t" anchorCtr="0" forceAA="0" compatLnSpc="1">
+                        <a:prstTxWarp prst="textNoShape">
+                          <a:avLst/>
+                        </a:prstTxWarp>
+                        <a:spAutoFit/>
+                      </wps:bodyPr>
+                    </wps:wsp>
+                  </a:graphicData>
+                </a:graphic>
+              </wp:anchor>
+            </w:drawing>
+          </mc:Choice>
+          <mc:Fallback>
+            <w:pict>
+              <v:shape w14:anchorId="04DCC093" id="Zone de texte 1" o:spid="_x0000_s1030" type="#_x0000_t202" style="position:absolute;left:0;text-align:left;margin-left:251.1pt;margin-top:431.95pt;width:201.95pt;height:.05pt;z-index:251682816;visibility:visible;mso-wrap-style:square;mso-wrap-distance-left:9pt;mso-wrap-distance-top:0;mso-wrap-distance-right:9pt;mso-wrap-distance-bottom:0;mso-position-horizontal:absolute;mso-position-horizontal-relative:text;mso-position-vertical:absolute;mso-position-vertical-relative:text;v-text-anchor:top" o:gfxdata="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" stroked="f">
+                <v:textbox style="mso-fit-shape-to-text:t" inset="0,0,0,0">
+                  <w:txbxContent>
+                    <w:p>
+                      <w:pPr>
+                        <w:pStyle w:val="Lgende"/>
+                        <w:jc w:val="center"/>
+                      </w:pPr>
+                      <w:r>
+                        <w:t xml:space="preserve">Figure </w:t>
+                      </w:r>
+                      <w:r>
+                        <w:fldChar w:fldCharType="begin"/>
+                      </w:r>
+                      <w:r>
+                        <w:instrText xml:space="preserve"> SEQ Figure \* ARABIC </w:instrText>
+                      </w:r>
+                      <w:r>
+                        <w:fldChar w:fldCharType="separate"/>
+                      </w:r>
+                      <w:r>
+                        <w:rPr>
+                          <w:noProof/>
+                        </w:rPr>
+                        <w:t>5</w:t>
+                      </w:r>
+                      <w:r>
+                        <w:fldChar w:fldCharType="end"/>
+                      </w:r>
+                      <w:r>
+                        <w:t xml:space="preserve"> : Après simplification - taille des cellules : 1.044051</w:t>
+                      </w:r>
+                    </w:p>
+                  </w:txbxContent>
+                </v:textbox>
+                <w10:wrap type="square"/>
+              </v:shape>
+            </w:pict>
+          </mc:Fallback>
+        </mc:AlternateContent>
+      </w:r>
+      <w:r>
+        <w:rPr>
+          <w:noProof/>
+        </w:rPr>
+        <mc:AlternateContent>
+          <mc:Choice Requires="wps">
+            <w:drawing>
+              <wp:anchor distT="0" distB="0" distL="114300" distR="114300" simplePos="0" relativeHeight="251680768" behindDoc="0" locked="0" layoutInCell="1" allowOverlap="1" wp14:anchorId="2727FA54" wp14:editId="1DD26AB8">
+                <wp:simplePos x="0" y="0"/>
+                <wp:positionH relativeFrom="column">
+                  <wp:posOffset>0</wp:posOffset>
+                </wp:positionH>
+                <wp:positionV relativeFrom="paragraph">
+                  <wp:posOffset>5482590</wp:posOffset>
+                </wp:positionV>
+                <wp:extent cx="2748280" cy="635"/>
+                <wp:effectExtent l="0" t="0" r="0" b="0"/>
+                <wp:wrapSquare wrapText="bothSides"/>
+                <wp:docPr id="1567167045" name="Zone de texte 1"/>
+                <wp:cNvGraphicFramePr/>
+                <a:graphic xmlns:a="http://schemas.openxmlformats.org/drawingml/2006/main">
+                  <a:graphicData uri="http://schemas.microsoft.com/office/word/2010/wordprocessingShape">
+                    <wps:wsp>
+                      <wps:cNvSpPr txBox="1"/>
+                      <wps:spPr>
+                        <a:xfrm>
+                          <a:off x="0" y="0"/>
+                          <a:ext cx="2748280" cy="635"/>
+                        </a:xfrm>
+                        <a:prstGeom prst="rect">
+                          <a:avLst/>
+                        </a:prstGeom>
+                        <a:solidFill>
+                          <a:prstClr val="white"/>
+                        </a:solidFill>
+                        <a:ln>
+                          <a:noFill/>
+                        </a:ln>
+                      </wps:spPr>
+                      <wps:txbx>
+                        <w:txbxContent>
+                          <w:p>
+                            <w:pPr>
+                              <w:pStyle w:val="Lgende"/>
+                              <w:jc w:val="center"/>
+                            </w:pPr>
+                            <w:r>
+                              <w:t xml:space="preserve">Figure </w:t>
+                            </w:r>
+                            <w:r>
+                              <w:fldChar w:fldCharType="begin"/>
+                            </w:r>
+                            <w:r>
+                              <w:instrText xml:space="preserve"> SEQ Figure \* ARABIC </w:instrText>
+                            </w:r>
+                            <w:r>
+                              <w:fldChar w:fldCharType="separate"/>
+                            </w:r>
+                            <w:r>
+                              <w:rPr>
+                                <w:noProof/>
+                              </w:rPr>
+                              <w:t>6</w:t>
+                            </w:r>
+                            <w:r>
+                              <w:fldChar w:fldCharType="end"/>
+                            </w:r>
+                            <w:r>
+                              <w:t xml:space="preserve"> : Avant simplification - taille des cellules : 0.034641</w:t>
+                            </w:r>
+                          </w:p>
+                        </w:txbxContent>
+                      </wps:txbx>
+                      <wps:bodyPr rot="0" spcFirstLastPara="0" vertOverflow="overflow" horzOverflow="overflow" vert="horz" wrap="square" lIns="0" tIns="0" rIns="0" bIns="0" numCol="1" spcCol="0" rtlCol="0" fromWordArt="0" anchor="t" anchorCtr="0" forceAA="0" compatLnSpc="1">
+                        <a:prstTxWarp prst="textNoShape">
+                          <a:avLst/>
+                        </a:prstTxWarp>
+                        <a:spAutoFit/>
+                      </wps:bodyPr>
+                    </wps:wsp>
+                  </a:graphicData>
+                </a:graphic>
+              </wp:anchor>
+            </w:drawing>
+          </mc:Choice>
+          <mc:Fallback>
+            <w:pict>
+              <v:shape w14:anchorId="2727FA54" id="_x0000_s1031" type="#_x0000_t202" style="position:absolute;left:0;text-align:left;margin-left:0;margin-top:431.7pt;width:216.4pt;height:.05pt;z-index:251680768;visibility:visible;mso-wrap-style:square;mso-wrap-distance-left:9pt;mso-wrap-distance-top:0;mso-wrap-distance-right:9pt;mso-wrap-distance-bottom:0;mso-position-horizontal:absolute;mso-position-horizontal-relative:text;mso-position-vertical:absolute;mso-position-vertical-relative:text;v-text-anchor:top" o:gfxdata="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" stroked="f">
+                <v:textbox style="mso-fit-shape-to-text:t" inset="0,0,0,0">
+                  <w:txbxContent>
+                    <w:p>
+                      <w:pPr>
+                        <w:pStyle w:val="Lgende"/>
+                        <w:jc w:val="center"/>
+                      </w:pPr>
+                      <w:r>
+                        <w:t xml:space="preserve">Figure </w:t>
+                      </w:r>
+                      <w:r>
+                        <w:fldChar w:fldCharType="begin"/>
+                      </w:r>
+                      <w:r>
+                        <w:instrText xml:space="preserve"> SEQ Figure \* ARABIC </w:instrText>
+                      </w:r>
+                      <w:r>
+                        <w:fldChar w:fldCharType="separate"/>
+                      </w:r>
+                      <w:r>
+                        <w:rPr>
+                          <w:noProof/>
+                        </w:rPr>
+                        <w:t>6</w:t>
+                      </w:r>
+                      <w:r>
+                        <w:fldChar w:fldCharType="end"/>
+                      </w:r>
+                      <w:r>
+                        <w:t xml:space="preserve"> : Avant simplification - taille des cellules : 0.034641</w:t>
+                      </w:r>
+                    </w:p>
+                  </w:txbxContent>
+                </v:textbox>
+                <w10:wrap type="square"/>
+              </v:shape>
+            </w:pict>
+          </mc:Fallback>
+        </mc:AlternateContent>
+      </w:r>
+      <w:r>
+        <w:drawing>
+          <wp:anchor distT="0" distB="0" distL="114300" distR="114300" simplePos="0" relativeHeight="251678720" behindDoc="0" locked="0" layoutInCell="1" allowOverlap="1" wp14:anchorId="128F54A9" wp14:editId="6EA0842E">
+            <wp:simplePos x="0" y="0"/>
+            <wp:positionH relativeFrom="margin">
+              <wp:align>left</wp:align>
+            </wp:positionH>
+            <wp:positionV relativeFrom="margin">
+              <wp:posOffset>2849097</wp:posOffset>
+            </wp:positionV>
+            <wp:extent cx="2748462" cy="2576945"/>
+            <wp:effectExtent l="0" t="0" r="0" b="0"/>
+            <wp:wrapSquare wrapText="bothSides"/>
+            <wp:docPr id="1097099060" name="Image 1" descr="Une image contenant motif, tissu&#10;&#10;Description générée automatiquement"/>
+            <wp:cNvGraphicFramePr>
+              <a:graphicFrameLocks xmlns:a="http://schemas.openxmlformats.org/drawingml/2006/main" noChangeAspect="1"/>
+            </wp:cNvGraphicFramePr>
+            <a:graphic xmlns:a="http://schemas.openxmlformats.org/drawingml/2006/main">
+              <a:graphicData uri="http://schemas.openxmlformats.org/drawingml/2006/picture">
+                <pic:pic xmlns:pic="http://schemas.openxmlformats.org/drawingml/2006/picture">
+                  <pic:nvPicPr>
+                    <pic:cNvPr id="1097099060" name="Image 1" descr="Une image contenant motif, tissu&#10;&#10;Description générée automatiquement"/>
+                    <pic:cNvPicPr/>
+                  </pic:nvPicPr>
+                  <pic:blipFill>
+                    <a:blip r:embed="rId11">
+                      <a:extLst>
+                        <a:ext uri="{28A0092B-C50C-407E-A947-70E740481C1C}">
+                          <a14:useLocalDpi xmlns:a14="http://schemas.microsoft.com/office/drawing/2010/main" val="0"/>
+                        </a:ext>
+                      </a:extLst>
+                    </a:blip>
+                    <a:stretch>
+                      <a:fillRect/>
+                    </a:stretch>
+                  </pic:blipFill>
+                  <pic:spPr>
+                    <a:xfrm>
+                      <a:off x="0" y="0"/>
+                      <a:ext cx="2748462" cy="2576945"/>
+                    </a:xfrm>
+                    <a:prstGeom prst="rect">
+                      <a:avLst/>
+                    </a:prstGeom>
+                  </pic:spPr>
+                </pic:pic>
+              </a:graphicData>
+            </a:graphic>
+          </wp:anchor>
+        </w:drawing>
+      </w:r>
+      <w:r>
+        <w:rPr>
+          <w:noProof/>
+        </w:rPr>
+        <mc:AlternateContent>
+          <mc:Choice Requires="wps">
+            <w:drawing>
+              <wp:anchor distT="0" distB="0" distL="114300" distR="114300" simplePos="0" relativeHeight="251673600" behindDoc="1" locked="0" layoutInCell="1" allowOverlap="1" wp14:anchorId="7C0FADF2" wp14:editId="4F085AC1">
+                <wp:simplePos x="0" y="0"/>
+                <wp:positionH relativeFrom="column">
+                  <wp:posOffset>144780</wp:posOffset>
+                </wp:positionH>
+                <wp:positionV relativeFrom="paragraph">
+                  <wp:posOffset>2484120</wp:posOffset>
+                </wp:positionV>
+                <wp:extent cx="2517140" cy="296545"/>
+                <wp:effectExtent l="0" t="0" r="0" b="8255"/>
+                <wp:wrapTight wrapText="bothSides">
+                  <wp:wrapPolygon edited="0">
+                    <wp:start x="0" y="0"/>
+                    <wp:lineTo x="0" y="20814"/>
+                    <wp:lineTo x="21415" y="20814"/>
+                    <wp:lineTo x="21415" y="0"/>
+                    <wp:lineTo x="0" y="0"/>
+                  </wp:wrapPolygon>
+                </wp:wrapTight>
+                <wp:docPr id="975751033" name="Zone de texte 1"/>
+                <wp:cNvGraphicFramePr/>
+                <a:graphic xmlns:a="http://schemas.openxmlformats.org/drawingml/2006/main">
+                  <a:graphicData uri="http://schemas.microsoft.com/office/word/2010/wordprocessingShape">
+                    <wps:wsp>
+                      <wps:cNvSpPr txBox="1"/>
+                      <wps:spPr>
+                        <a:xfrm>
+                          <a:off x="0" y="0"/>
+                          <a:ext cx="2517140" cy="296545"/>
+                        </a:xfrm>
+                        <a:prstGeom prst="rect">
+                          <a:avLst/>
+                        </a:prstGeom>
+                        <a:solidFill>
+                          <a:prstClr val="white"/>
+                        </a:solidFill>
+                        <a:ln>
+                          <a:noFill/>
+                        </a:ln>
+                      </wps:spPr>
+                      <wps:txbx>
+                        <w:txbxContent>
+                          <w:p>
+                            <w:pPr>
+                              <w:pStyle w:val="Lgende"/>
+                              <w:jc w:val="center"/>
+                            </w:pPr>
+                            <w:r>
+                              <w:t xml:space="preserve">Figure </w:t>
+                            </w:r>
+                            <w:r>
+                              <w:fldChar w:fldCharType="begin"/>
+                            </w:r>
+                            <w:r>
+                              <w:instrText xml:space="preserve"> SEQ Figure \* ARABIC </w:instrText>
+                            </w:r>
+                            <w:r>
+                              <w:fldChar w:fldCharType="separate"/>
+                            </w:r>
+                            <w:r>
+                              <w:rPr>
+                                <w:noProof/>
+                              </w:rPr>
+                              <w:t>7</w:t>
+                            </w:r>
+                            <w:r>
+                              <w:fldChar w:fldCharType="end"/>
+                            </w:r>
+                            <w:r>
+                              <w:t xml:space="preserve"> : Avant simplification - taille de cellules = 0.20161</w:t>
+                            </w:r>
+                          </w:p>
+                        </w:txbxContent>
+                      </wps:txbx>
+                      <wps:bodyPr rot="0" spcFirstLastPara="0" vertOverflow="overflow" horzOverflow="overflow" vert="horz" wrap="square" lIns="0" tIns="0" rIns="0" bIns="0" numCol="1" spcCol="0" rtlCol="0" fromWordArt="0" anchor="t" anchorCtr="0" forceAA="0" compatLnSpc="1">
+                        <a:prstTxWarp prst="textNoShape">
+                          <a:avLst/>
+                        </a:prstTxWarp>
+                        <a:noAutofit/>
+                      </wps:bodyPr>
+                    </wps:wsp>
+                  </a:graphicData>
+                </a:graphic>
+                <wp14:sizeRelV relativeFrom="margin">
+                  <wp14:pctHeight>0</wp14:pctHeight>
+                </wp14:sizeRelV>
+              </wp:anchor>
+            </w:drawing>
+          </mc:Choice>
+          <mc:Fallback>
+            <w:pict>
+              <v:shape w14:anchorId="7C0FADF2" id="_x0000_s1032" type="#_x0000_t202" style="position:absolute;left:0;text-align:left;margin-left:11.4pt;margin-top:195.6pt;width:198.2pt;height:23.35pt;z-index:-251642880;visibility:visible;mso-wrap-style:square;mso-height-percent:0;mso-wrap-distance-left:9pt;mso-wrap-distance-top:0;mso-wrap-distance-right:9pt;mso-wrap-distance-bottom:0;mso-position-horizontal:absolute;mso-position-horizontal-relative:text;mso-position-vertical:absolute;mso-position-vertical-relative:text;mso-height-percent:0;mso-height-relative:margin;v-text-anchor:top" o:gfxdata="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" stroked="f">
+                <v:textbox inset="0,0,0,0">
+                  <w:txbxContent>
+                    <w:p>
+                      <w:pPr>
+                        <w:pStyle w:val="Lgende"/>
+                        <w:jc w:val="center"/>
+                      </w:pPr>
+                      <w:r>
+                        <w:t xml:space="preserve">Figure </w:t>
+                      </w:r>
+                      <w:r>
+                        <w:fldChar w:fldCharType="begin"/>
+                      </w:r>
+                      <w:r>
+                        <w:instrText xml:space="preserve"> SEQ Figure \* ARABIC </w:instrText>
+                      </w:r>
+                      <w:r>
+                        <w:fldChar w:fldCharType="separate"/>
+                      </w:r>
+                      <w:r>
+                        <w:rPr>
+                          <w:noProof/>
+                        </w:rPr>
+                        <w:t>7</w:t>
+                      </w:r>
+                      <w:r>
+                        <w:fldChar w:fldCharType="end"/>
+                      </w:r>
+                      <w:r>
+                        <w:t xml:space="preserve"> : Avant simplification - taille de cellules = 0.20161</w:t>
+                      </w:r>
+                    </w:p>
+                  </w:txbxContent>
+                </v:textbox>
+                <w10:wrap type="tight"/>
+              </v:shape>
+            </w:pict>
+          </mc:Fallback>
+        </mc:AlternateContent>
+      </w:r>
+      <w:r>
+        <w:drawing>
+          <wp:anchor distT="0" distB="0" distL="114300" distR="114300" simplePos="0" relativeHeight="251671552" behindDoc="1" locked="0" layoutInCell="1" allowOverlap="1" wp14:anchorId="3B5342DA" wp14:editId="13CF2498">
+            <wp:simplePos x="1127760" y="902335"/>
+            <wp:positionH relativeFrom="margin">
+              <wp:align>left</wp:align>
+            </wp:positionH>
+            <wp:positionV relativeFrom="margin">
+              <wp:align>top</wp:align>
+            </wp:positionV>
+            <wp:extent cx="2719070" cy="2449195"/>
+            <wp:effectExtent l="0" t="0" r="5080" b="8255"/>
+            <wp:wrapSquare wrapText="bothSides"/>
+            <wp:docPr id="408851854" name="Image 1" descr="Une image contenant mammifère, Silhouette d’animal, rhinocéros, rhino&#10;&#10;Description générée automatiquement"/>
+            <wp:cNvGraphicFramePr>
+              <a:graphicFrameLocks xmlns:a="http://schemas.openxmlformats.org/drawingml/2006/main" noChangeAspect="1"/>
+            </wp:cNvGraphicFramePr>
+            <a:graphic xmlns:a="http://schemas.openxmlformats.org/drawingml/2006/main">
+              <a:graphicData uri="http://schemas.openxmlformats.org/drawingml/2006/picture">
+                <pic:pic xmlns:pic="http://schemas.openxmlformats.org/drawingml/2006/picture">
+                  <pic:nvPicPr>
+                    <pic:cNvPr id="408851854" name="Image 1" descr="Une image contenant mammifère, Silhouette d’animal, rhinocéros, rhino&#10;&#10;Description générée automatiquement"/>
+                    <pic:cNvPicPr/>
+                  </pic:nvPicPr>
+                  <pic:blipFill>
+                    <a:blip r:embed="rId12" cstate="print">
+                      <a:extLst>
+                        <a:ext uri="{28A0092B-C50C-407E-A947-70E740481C1C}">
+                          <a14:useLocalDpi xmlns:a14="http://schemas.microsoft.com/office/drawing/2010/main" val="0"/>
+                        </a:ext>
+                      </a:extLst>
+                    </a:blip>
+                    <a:stretch>
+                      <a:fillRect/>
+                    </a:stretch>
+                  </pic:blipFill>
+                  <pic:spPr>
+                    <a:xfrm>
+                      <a:off x="0" y="0"/>
+                      <a:ext cx="2722712" cy="2452768"/>
+                    </a:xfrm>
+                    <a:prstGeom prst="rect">
+                      <a:avLst/>
+                    </a:prstGeom>
+                  </pic:spPr>
+                </pic:pic>
+              </a:graphicData>
+            </a:graphic>
+            <wp14:sizeRelH relativeFrom="margin">
+              <wp14:pctWidth>0</wp14:pctWidth>
+            </wp14:sizeRelH>
+            <wp14:sizeRelV relativeFrom="margin">
+              <wp14:pctHeight>0</wp14:pctHeight>
+            </wp14:sizeRelV>
+          </wp:anchor>
+        </w:drawing>
+      </w:r>
+      <w:r>
+        <w:rPr>
+          <w:noProof/>
+        </w:rPr>
+        <mc:AlternateContent>
+          <mc:Choice Requires="wps">
+            <w:drawing>
+              <wp:anchor distT="0" distB="0" distL="114300" distR="114300" simplePos="0" relativeHeight="251676672" behindDoc="0" locked="0" layoutInCell="1" allowOverlap="1" wp14:anchorId="2E36F665" wp14:editId="22FAAD96">
+                <wp:simplePos x="0" y="0"/>
+                <wp:positionH relativeFrom="column">
+                  <wp:posOffset>2827020</wp:posOffset>
+                </wp:positionH>
+                <wp:positionV relativeFrom="paragraph">
+                  <wp:posOffset>2492375</wp:posOffset>
+                </wp:positionV>
+                <wp:extent cx="2930525" cy="635"/>
+                <wp:effectExtent l="0" t="0" r="0" b="0"/>
+                <wp:wrapSquare wrapText="bothSides"/>
+                <wp:docPr id="709235186" name="Zone de texte 1"/>
+                <wp:cNvGraphicFramePr/>
+                <a:graphic xmlns:a="http://schemas.openxmlformats.org/drawingml/2006/main">
+                  <a:graphicData uri="http://schemas.microsoft.com/office/word/2010/wordprocessingShape">
+                    <wps:wsp>
+                      <wps:cNvSpPr txBox="1"/>
+                      <wps:spPr>
+                        <a:xfrm>
+                          <a:off x="0" y="0"/>
+                          <a:ext cx="2930525" cy="635"/>
                         </a:xfrm>
                         <a:prstGeom prst="rect">
                           <a:avLst/>
@@ -832,8 +1788,7 @@
                               <w:pStyle w:val="Lgende"/>
                               <w:jc w:val="center"/>
                               <w:rPr>
-                                <w:b/>
-                                <w:sz w:val="24"/>
+                                <w:noProof/>
                               </w:rPr>
                             </w:pPr>
                             <w:r>
@@ -852,13 +1807,13 @@
                               <w:rPr>
                                 <w:noProof/>
                               </w:rPr>
-                              <w:t>4</w:t>
+                              <w:t>8</w:t>
                             </w:r>
                             <w:r>
                               <w:fldChar w:fldCharType="end"/>
                             </w:r>
                             <w:r>
-                              <w:t xml:space="preserve"> : Après simplification</w:t>
+                              <w:t xml:space="preserve"> : Après simplification - taille des cellules = 1.00804</w:t>
                             </w:r>
                           </w:p>
                         </w:txbxContent>
@@ -877,7 +1832,7 @@
           </mc:Choice>
           <mc:Fallback>
             <w:pict>
-              <v:shape w14:anchorId="11326095" id="Zone de texte 9" o:spid="_x0000_s1028" type="#_x0000_t202" style="position:absolute;left:0;text-align:left;margin-left:155.05pt;margin-top:14.95pt;width:206.25pt;height:.05pt;z-index:251667456;visibility:visible;mso-wrap-style:square;mso-wrap-distance-left:9pt;mso-wrap-distance-top:0;mso-wrap-distance-right:9pt;mso-wrap-distance-bottom:0;mso-position-horizontal:right;mso-position-horizontal-relative:margin;mso-position-vertical:absolute;mso-position-vertical-relative:text;v-text-anchor:top" o:gfxdata="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" stroked="f">
+              <v:shape w14:anchorId="2E36F665" id="_x0000_s1033" type="#_x0000_t202" style="position:absolute;left:0;text-align:left;margin-left:222.6pt;margin-top:196.25pt;width:230.75pt;height:.05pt;z-index:251676672;visibility:visible;mso-wrap-style:square;mso-wrap-distance-left:9pt;mso-wrap-distance-top:0;mso-wrap-distance-right:9pt;mso-wrap-distance-bottom:0;mso-position-horizontal:absolute;mso-position-horizontal-relative:text;mso-position-vertical:absolute;mso-position-vertical-relative:text;v-text-anchor:top" o:gfxdata="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" stroked="f">
                 <v:textbox style="mso-fit-shape-to-text:t" inset="0,0,0,0">
                   <w:txbxContent>
                     <w:p>
@@ -885,8 +1840,7 @@
                         <w:pStyle w:val="Lgende"/>
                         <w:jc w:val="center"/>
                         <w:rPr>
-                          <w:b/>
-                          <w:sz w:val="24"/>
+                          <w:noProof/>
                         </w:rPr>
                       </w:pPr>
                       <w:r>
@@ -905,23 +1859,136 @@
                         <w:rPr>
                           <w:noProof/>
                         </w:rPr>
-                        <w:t>4</w:t>
+                        <w:t>8</w:t>
                       </w:r>
                       <w:r>
                         <w:fldChar w:fldCharType="end"/>
                       </w:r>
                       <w:r>
-                        <w:t xml:space="preserve"> : Après simplification</w:t>
+                        <w:t xml:space="preserve"> : Après simplification - taille des cellules = 1.00804</w:t>
                       </w:r>
                     </w:p>
                   </w:txbxContent>
                 </v:textbox>
-                <w10:wrap type="square" anchorx="margin"/>
+                <w10:wrap type="square"/>
               </v:shape>
             </w:pict>
           </mc:Fallback>
         </mc:AlternateContent>
       </w:r>
+      <w:r>
+        <w:drawing>
+          <wp:anchor distT="0" distB="0" distL="114300" distR="114300" simplePos="0" relativeHeight="251674624" behindDoc="0" locked="0" layoutInCell="1" allowOverlap="1" wp14:anchorId="0850E3BB" wp14:editId="4645FF00">
+            <wp:simplePos x="0" y="0"/>
+            <wp:positionH relativeFrom="margin">
+              <wp:align>right</wp:align>
+            </wp:positionH>
+            <wp:positionV relativeFrom="margin">
+              <wp:posOffset>2540</wp:posOffset>
+            </wp:positionV>
+            <wp:extent cx="2930525" cy="2432685"/>
+            <wp:effectExtent l="0" t="0" r="3175" b="5715"/>
+            <wp:wrapSquare wrapText="bothSides"/>
+            <wp:docPr id="1335222415" name="Image 1" descr="Une image contenant art, mammifère, rhino&#10;&#10;Description générée automatiquement"/>
+            <wp:cNvGraphicFramePr>
+              <a:graphicFrameLocks xmlns:a="http://schemas.openxmlformats.org/drawingml/2006/main" noChangeAspect="1"/>
+            </wp:cNvGraphicFramePr>
+            <a:graphic xmlns:a="http://schemas.openxmlformats.org/drawingml/2006/main">
+              <a:graphicData uri="http://schemas.openxmlformats.org/drawingml/2006/picture">
+                <pic:pic xmlns:pic="http://schemas.openxmlformats.org/drawingml/2006/picture">
+                  <pic:nvPicPr>
+                    <pic:cNvPr id="1335222415" name="Image 1" descr="Une image contenant art, mammifère, rhino&#10;&#10;Description générée automatiquement"/>
+                    <pic:cNvPicPr/>
+                  </pic:nvPicPr>
+                  <pic:blipFill>
+                    <a:blip r:embed="rId13">
+                      <a:extLst>
+                        <a:ext uri="{28A0092B-C50C-407E-A947-70E740481C1C}">
+                          <a14:useLocalDpi xmlns:a14="http://schemas.microsoft.com/office/drawing/2010/main" val="0"/>
+                        </a:ext>
+                      </a:extLst>
+                    </a:blip>
+                    <a:stretch>
+                      <a:fillRect/>
+                    </a:stretch>
+                  </pic:blipFill>
+                  <pic:spPr>
+                    <a:xfrm>
+                      <a:off x="0" y="0"/>
+                      <a:ext cx="2930525" cy="2432685"/>
+                    </a:xfrm>
+                    <a:prstGeom prst="rect">
+                      <a:avLst/>
+                    </a:prstGeom>
+                  </pic:spPr>
+                </pic:pic>
+              </a:graphicData>
+            </a:graphic>
+            <wp14:sizeRelH relativeFrom="margin">
+              <wp14:pctWidth>0</wp14:pctWidth>
+            </wp14:sizeRelH>
+            <wp14:sizeRelV relativeFrom="margin">
+              <wp14:pctHeight>0</wp14:pctHeight>
+            </wp14:sizeRelV>
+          </wp:anchor>
+        </w:drawing>
+      </w:r>
+    </w:p>
+    <w:p>
+      <w:pPr>
+        <w:keepNext/>
+        <w:jc w:val="both"/>
+      </w:pPr>
+      <w:r>
+        <w:rPr>
+          <w:noProof/>
+        </w:rPr>
+        <w:t xml:space="preserve"> </w:t>
+      </w:r>
+    </w:p>
+    <w:p>
+      <w:pPr>
+        <w:keepNext/>
+        <w:jc w:val="both"/>
+      </w:pPr>
+    </w:p>
+    <w:p>
+      <w:pPr>
+        <w:keepNext/>
+        <w:jc w:val="both"/>
+      </w:pPr>
+    </w:p>
+    <w:p>
+      <w:pPr>
+        <w:keepNext/>
+        <w:jc w:val="both"/>
+      </w:pPr>
+    </w:p>
+    <w:p>
+      <w:pPr>
+        <w:keepNext/>
+        <w:jc w:val="both"/>
+      </w:pPr>
+    </w:p>
+    <w:p>
+      <w:pPr>
+        <w:jc w:val="both"/>
+      </w:pPr>
+    </w:p>
+    <w:p>
+      <w:pPr>
+        <w:jc w:val="both"/>
+      </w:pPr>
+    </w:p>
+    <w:p>
+      <w:pPr>
+        <w:jc w:val="both"/>
+      </w:pPr>
+    </w:p>
+    <w:p>
+      <w:pPr>
+        <w:jc w:val="both"/>
+      </w:pPr>
       <w:r>
         <w:rPr>
           <w:noProof/>
@@ -929,18 +1996,18 @@
         <mc:AlternateContent>
           <mc:Choice Requires="wps">
             <w:drawing>
-              <wp:anchor distT="0" distB="0" distL="114300" distR="114300" simplePos="0" relativeHeight="251669504" behindDoc="0" locked="0" layoutInCell="1" allowOverlap="1" wp14:anchorId="52D91498" wp14:editId="6CF7FFA8">
+              <wp:anchor distT="0" distB="0" distL="114300" distR="114300" simplePos="0" relativeHeight="251688960" behindDoc="0" locked="0" layoutInCell="1" allowOverlap="1" wp14:anchorId="4C1CCA6E" wp14:editId="57A77752">
                 <wp:simplePos x="0" y="0"/>
-                <wp:positionH relativeFrom="margin">
-                  <wp:align>left</wp:align>
+                <wp:positionH relativeFrom="column">
+                  <wp:posOffset>3208020</wp:posOffset>
                 </wp:positionH>
                 <wp:positionV relativeFrom="paragraph">
-                  <wp:posOffset>207010</wp:posOffset>
+                  <wp:posOffset>3145155</wp:posOffset>
                 </wp:positionV>
-                <wp:extent cx="2614930" cy="635"/>
+                <wp:extent cx="2546985" cy="635"/>
                 <wp:effectExtent l="0" t="0" r="0" b="0"/>
                 <wp:wrapSquare wrapText="bothSides"/>
-                <wp:docPr id="10" name="Zone de texte 10"/>
+                <wp:docPr id="1851706797" name="Zone de texte 1"/>
                 <wp:cNvGraphicFramePr/>
                 <a:graphic xmlns:a="http://schemas.openxmlformats.org/drawingml/2006/main">
                   <a:graphicData uri="http://schemas.microsoft.com/office/word/2010/wordprocessingShape">
@@ -949,7 +2016,7 @@
                       <wps:spPr>
                         <a:xfrm>
                           <a:off x="0" y="0"/>
-                          <a:ext cx="2614930" cy="635"/>
+                          <a:ext cx="2546985" cy="635"/>
                         </a:xfrm>
                         <a:prstGeom prst="rect">
                           <a:avLst/>
@@ -967,10 +2034,6 @@
                             <w:pPr>
                               <w:pStyle w:val="Lgende"/>
                               <w:jc w:val="center"/>
-                              <w:rPr>
-                                <w:b/>
-                                <w:sz w:val="24"/>
-                              </w:rPr>
                             </w:pPr>
                             <w:r>
                               <w:t xml:space="preserve">Figure </w:t>
@@ -988,13 +2051,13 @@
                               <w:rPr>
                                 <w:noProof/>
                               </w:rPr>
-                              <w:t>3</w:t>
+                              <w:t>9</w:t>
                             </w:r>
                             <w:r>
                               <w:fldChar w:fldCharType="end"/>
                             </w:r>
                             <w:r>
-                              <w:t xml:space="preserve"> : Avant simplification</w:t>
+                              <w:t xml:space="preserve"> : Après simplification - taille des cellules = 0.523464</w:t>
                             </w:r>
                           </w:p>
                         </w:txbxContent>
@@ -1013,17 +2076,13 @@
           </mc:Choice>
           <mc:Fallback>
             <w:pict>
-              <v:shape w14:anchorId="52D91498" id="Zone de texte 10" o:spid="_x0000_s1029" type="#_x0000_t202" style="position:absolute;left:0;text-align:left;margin-left:0;margin-top:16.3pt;width:205.9pt;height:.05pt;z-index:251669504;visibility:visible;mso-wrap-style:square;mso-wrap-distance-left:9pt;mso-wrap-distance-top:0;mso-wrap-distance-right:9pt;mso-wrap-distance-bottom:0;mso-position-horizontal:left;mso-position-horizontal-relative:margin;mso-position-vertical:absolute;mso-position-vertical-relative:text;v-text-anchor:top" o:gfxdata="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" stroked="f">
+              <v:shape w14:anchorId="4C1CCA6E" id="_x0000_s1034" type="#_x0000_t202" style="position:absolute;left:0;text-align:left;margin-left:252.6pt;margin-top:247.65pt;width:200.55pt;height:.05pt;z-index:251688960;visibility:visible;mso-wrap-style:square;mso-wrap-distance-left:9pt;mso-wrap-distance-top:0;mso-wrap-distance-right:9pt;mso-wrap-distance-bottom:0;mso-position-horizontal:absolute;mso-position-horizontal-relative:text;mso-position-vertical:absolute;mso-position-vertical-relative:text;v-text-anchor:top" o:gfxdata="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" stroked="f">
                 <v:textbox style="mso-fit-shape-to-text:t" inset="0,0,0,0">
                   <w:txbxContent>
                     <w:p>
                       <w:pPr>
                         <w:pStyle w:val="Lgende"/>
                         <w:jc w:val="center"/>
-                        <w:rPr>
-                          <w:b/>
-                          <w:sz w:val="24"/>
-                        </w:rPr>
                       </w:pPr>
                       <w:r>
                         <w:t xml:space="preserve">Figure </w:t>
@@ -1041,36 +2100,382 @@
                         <w:rPr>
                           <w:noProof/>
                         </w:rPr>
-                        <w:t>3</w:t>
+                        <w:t>9</w:t>
                       </w:r>
                       <w:r>
                         <w:fldChar w:fldCharType="end"/>
                       </w:r>
                       <w:r>
-                        <w:t xml:space="preserve"> : Avant simplification</w:t>
+                        <w:t xml:space="preserve"> : Après simplification - taille des cellules = 0.523464</w:t>
                       </w:r>
                     </w:p>
                   </w:txbxContent>
                 </v:textbox>
-                <w10:wrap type="square" anchorx="margin"/>
+                <w10:wrap type="square"/>
               </v:shape>
             </w:pict>
           </mc:Fallback>
         </mc:AlternateContent>
       </w:r>
-    </w:p>
-    <w:p>
-      <w:pPr>
-        <w:keepNext/>
-        <w:jc w:val="both"/>
-      </w:pPr>
-    </w:p>
-    <w:p>
-      <w:pPr>
-        <w:jc w:val="both"/>
-      </w:pPr>
-      <w:r>
-        <w:t>Il est possible de jouer sur plusieurs paramètres pour faire varier le nombre de face :</w:t>
+      <w:r>
+        <w:drawing>
+          <wp:anchor distT="0" distB="0" distL="114300" distR="114300" simplePos="0" relativeHeight="251686912" behindDoc="0" locked="0" layoutInCell="1" allowOverlap="1" wp14:anchorId="342F3E2C" wp14:editId="1F59F123">
+            <wp:simplePos x="0" y="0"/>
+            <wp:positionH relativeFrom="margin">
+              <wp:align>right</wp:align>
+            </wp:positionH>
+            <wp:positionV relativeFrom="margin">
+              <wp:posOffset>5904230</wp:posOffset>
+            </wp:positionV>
+            <wp:extent cx="2546985" cy="2552700"/>
+            <wp:effectExtent l="0" t="0" r="5715" b="0"/>
+            <wp:wrapSquare wrapText="bothSides"/>
+            <wp:docPr id="913169997" name="Image 1" descr="Une image contenant dôme, origami, conception, cube&#10;&#10;Description générée automatiquement avec une confiance moyenne"/>
+            <wp:cNvGraphicFramePr>
+              <a:graphicFrameLocks xmlns:a="http://schemas.openxmlformats.org/drawingml/2006/main" noChangeAspect="1"/>
+            </wp:cNvGraphicFramePr>
+            <a:graphic xmlns:a="http://schemas.openxmlformats.org/drawingml/2006/main">
+              <a:graphicData uri="http://schemas.openxmlformats.org/drawingml/2006/picture">
+                <pic:pic xmlns:pic="http://schemas.openxmlformats.org/drawingml/2006/picture">
+                  <pic:nvPicPr>
+                    <pic:cNvPr id="913169997" name="Image 1" descr="Une image contenant dôme, origami, conception, cube&#10;&#10;Description générée automatiquement avec une confiance moyenne"/>
+                    <pic:cNvPicPr/>
+                  </pic:nvPicPr>
+                  <pic:blipFill rotWithShape="1">
+                    <a:blip r:embed="rId14">
+                      <a:extLst>
+                        <a:ext uri="{28A0092B-C50C-407E-A947-70E740481C1C}">
+                          <a14:useLocalDpi xmlns:a14="http://schemas.microsoft.com/office/drawing/2010/main" val="0"/>
+                        </a:ext>
+                      </a:extLst>
+                    </a:blip>
+                    <a:srcRect l="7985"/>
+                    <a:stretch/>
+                  </pic:blipFill>
+                  <pic:spPr bwMode="auto">
+                    <a:xfrm>
+                      <a:off x="0" y="0"/>
+                      <a:ext cx="2546985" cy="2552700"/>
+                    </a:xfrm>
+                    <a:prstGeom prst="rect">
+                      <a:avLst/>
+                    </a:prstGeom>
+                    <a:ln>
+                      <a:noFill/>
+                    </a:ln>
+                    <a:extLst>
+                      <a:ext uri="{53640926-AAD7-44D8-BBD7-CCE9431645EC}">
+                        <a14:shadowObscured xmlns:a14="http://schemas.microsoft.com/office/drawing/2010/main"/>
+                      </a:ext>
+                    </a:extLst>
+                  </pic:spPr>
+                </pic:pic>
+              </a:graphicData>
+            </a:graphic>
+            <wp14:sizeRelH relativeFrom="margin">
+              <wp14:pctWidth>0</wp14:pctWidth>
+            </wp14:sizeRelH>
+            <wp14:sizeRelV relativeFrom="margin">
+              <wp14:pctHeight>0</wp14:pctHeight>
+            </wp14:sizeRelV>
+          </wp:anchor>
+        </w:drawing>
+      </w:r>
+      <w:r>
+        <w:rPr>
+          <w:noProof/>
+        </w:rPr>
+        <mc:AlternateContent>
+          <mc:Choice Requires="wps">
+            <w:drawing>
+              <wp:anchor distT="0" distB="0" distL="114300" distR="114300" simplePos="0" relativeHeight="251685888" behindDoc="0" locked="0" layoutInCell="1" allowOverlap="1" wp14:anchorId="2D8A2961" wp14:editId="40440C15">
+                <wp:simplePos x="0" y="0"/>
+                <wp:positionH relativeFrom="column">
+                  <wp:posOffset>0</wp:posOffset>
+                </wp:positionH>
+                <wp:positionV relativeFrom="paragraph">
+                  <wp:posOffset>3201670</wp:posOffset>
+                </wp:positionV>
+                <wp:extent cx="2683510" cy="635"/>
+                <wp:effectExtent l="0" t="0" r="0" b="0"/>
+                <wp:wrapSquare wrapText="bothSides"/>
+                <wp:docPr id="401858261" name="Zone de texte 1"/>
+                <wp:cNvGraphicFramePr/>
+                <a:graphic xmlns:a="http://schemas.openxmlformats.org/drawingml/2006/main">
+                  <a:graphicData uri="http://schemas.microsoft.com/office/word/2010/wordprocessingShape">
+                    <wps:wsp>
+                      <wps:cNvSpPr txBox="1"/>
+                      <wps:spPr>
+                        <a:xfrm>
+                          <a:off x="0" y="0"/>
+                          <a:ext cx="2683510" cy="635"/>
+                        </a:xfrm>
+                        <a:prstGeom prst="rect">
+                          <a:avLst/>
+                        </a:prstGeom>
+                        <a:solidFill>
+                          <a:prstClr val="white"/>
+                        </a:solidFill>
+                        <a:ln>
+                          <a:noFill/>
+                        </a:ln>
+                      </wps:spPr>
+                      <wps:txbx>
+                        <w:txbxContent>
+                          <w:p>
+                            <w:pPr>
+                              <w:pStyle w:val="Lgende"/>
+                              <w:jc w:val="center"/>
+                            </w:pPr>
+                            <w:r>
+                              <w:t xml:space="preserve">Figure </w:t>
+                            </w:r>
+                            <w:r>
+                              <w:fldChar w:fldCharType="begin"/>
+                            </w:r>
+                            <w:r>
+                              <w:instrText xml:space="preserve"> SEQ Figure \* ARABIC </w:instrText>
+                            </w:r>
+                            <w:r>
+                              <w:fldChar w:fldCharType="separate"/>
+                            </w:r>
+                            <w:r>
+                              <w:rPr>
+                                <w:noProof/>
+                              </w:rPr>
+                              <w:t>10</w:t>
+                            </w:r>
+                            <w:r>
+                              <w:fldChar w:fldCharType="end"/>
+                            </w:r>
+                            <w:r>
+                              <w:t xml:space="preserve"> : Avant simplification - taille des cellules = 0.29081</w:t>
+                            </w:r>
+                          </w:p>
+                        </w:txbxContent>
+                      </wps:txbx>
+                      <wps:bodyPr rot="0" spcFirstLastPara="0" vertOverflow="overflow" horzOverflow="overflow" vert="horz" wrap="square" lIns="0" tIns="0" rIns="0" bIns="0" numCol="1" spcCol="0" rtlCol="0" fromWordArt="0" anchor="t" anchorCtr="0" forceAA="0" compatLnSpc="1">
+                        <a:prstTxWarp prst="textNoShape">
+                          <a:avLst/>
+                        </a:prstTxWarp>
+                        <a:spAutoFit/>
+                      </wps:bodyPr>
+                    </wps:wsp>
+                  </a:graphicData>
+                </a:graphic>
+              </wp:anchor>
+            </w:drawing>
+          </mc:Choice>
+          <mc:Fallback>
+            <w:pict>
+              <v:shape w14:anchorId="2D8A2961" id="_x0000_s1035" type="#_x0000_t202" style="position:absolute;left:0;text-align:left;margin-left:0;margin-top:252.1pt;width:211.3pt;height:.05pt;z-index:251685888;visibility:visible;mso-wrap-style:square;mso-wrap-distance-left:9pt;mso-wrap-distance-top:0;mso-wrap-distance-right:9pt;mso-wrap-distance-bottom:0;mso-position-horizontal:absolute;mso-position-horizontal-relative:text;mso-position-vertical:absolute;mso-position-vertical-relative:text;v-text-anchor:top" o:gfxdata="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" stroked="f">
+                <v:textbox style="mso-fit-shape-to-text:t" inset="0,0,0,0">
+                  <w:txbxContent>
+                    <w:p>
+                      <w:pPr>
+                        <w:pStyle w:val="Lgende"/>
+                        <w:jc w:val="center"/>
+                      </w:pPr>
+                      <w:r>
+                        <w:t xml:space="preserve">Figure </w:t>
+                      </w:r>
+                      <w:r>
+                        <w:fldChar w:fldCharType="begin"/>
+                      </w:r>
+                      <w:r>
+                        <w:instrText xml:space="preserve"> SEQ Figure \* ARABIC </w:instrText>
+                      </w:r>
+                      <w:r>
+                        <w:fldChar w:fldCharType="separate"/>
+                      </w:r>
+                      <w:r>
+                        <w:rPr>
+                          <w:noProof/>
+                        </w:rPr>
+                        <w:t>10</w:t>
+                      </w:r>
+                      <w:r>
+                        <w:fldChar w:fldCharType="end"/>
+                      </w:r>
+                      <w:r>
+                        <w:t xml:space="preserve"> : Avant simplification - taille des cellules = 0.29081</w:t>
+                      </w:r>
+                    </w:p>
+                  </w:txbxContent>
+                </v:textbox>
+                <w10:wrap type="square"/>
+              </v:shape>
+            </w:pict>
+          </mc:Fallback>
+        </mc:AlternateContent>
+      </w:r>
+      <w:r>
+        <w:drawing>
+          <wp:anchor distT="0" distB="0" distL="114300" distR="114300" simplePos="0" relativeHeight="251683840" behindDoc="0" locked="0" layoutInCell="1" allowOverlap="1" wp14:anchorId="759A292D" wp14:editId="3377AD64">
+            <wp:simplePos x="0" y="0"/>
+            <wp:positionH relativeFrom="margin">
+              <wp:align>left</wp:align>
+            </wp:positionH>
+            <wp:positionV relativeFrom="margin">
+              <wp:posOffset>5895975</wp:posOffset>
+            </wp:positionV>
+            <wp:extent cx="2683510" cy="2617470"/>
+            <wp:effectExtent l="0" t="0" r="2540" b="0"/>
+            <wp:wrapSquare wrapText="bothSides"/>
+            <wp:docPr id="1953236832" name="Image 1" descr="Une image contenant cercle, art&#10;&#10;Description générée automatiquement"/>
+            <wp:cNvGraphicFramePr>
+              <a:graphicFrameLocks xmlns:a="http://schemas.openxmlformats.org/drawingml/2006/main" noChangeAspect="1"/>
+            </wp:cNvGraphicFramePr>
+            <a:graphic xmlns:a="http://schemas.openxmlformats.org/drawingml/2006/main">
+              <a:graphicData uri="http://schemas.openxmlformats.org/drawingml/2006/picture">
+                <pic:pic xmlns:pic="http://schemas.openxmlformats.org/drawingml/2006/picture">
+                  <pic:nvPicPr>
+                    <pic:cNvPr id="1953236832" name="Image 1" descr="Une image contenant cercle, art&#10;&#10;Description générée automatiquement"/>
+                    <pic:cNvPicPr/>
+                  </pic:nvPicPr>
+                  <pic:blipFill>
+                    <a:blip r:embed="rId15">
+                      <a:extLst>
+                        <a:ext uri="{28A0092B-C50C-407E-A947-70E740481C1C}">
+                          <a14:useLocalDpi xmlns:a14="http://schemas.microsoft.com/office/drawing/2010/main" val="0"/>
+                        </a:ext>
+                      </a:extLst>
+                    </a:blip>
+                    <a:stretch>
+                      <a:fillRect/>
+                    </a:stretch>
+                  </pic:blipFill>
+                  <pic:spPr>
+                    <a:xfrm>
+                      <a:off x="0" y="0"/>
+                      <a:ext cx="2683510" cy="2617470"/>
+                    </a:xfrm>
+                    <a:prstGeom prst="rect">
+                      <a:avLst/>
+                    </a:prstGeom>
+                  </pic:spPr>
+                </pic:pic>
+              </a:graphicData>
+            </a:graphic>
+            <wp14:sizeRelH relativeFrom="margin">
+              <wp14:pctWidth>0</wp14:pctWidth>
+            </wp14:sizeRelH>
+            <wp14:sizeRelV relativeFrom="margin">
+              <wp14:pctHeight>0</wp14:pctHeight>
+            </wp14:sizeRelV>
+          </wp:anchor>
+        </w:drawing>
+      </w:r>
+    </w:p>
+    <w:p>
+      <w:pPr>
+        <w:jc w:val="both"/>
+      </w:pPr>
+    </w:p>
+    <w:p>
+      <w:pPr>
+        <w:jc w:val="both"/>
+      </w:pPr>
+    </w:p>
+    <w:p>
+      <w:pPr>
+        <w:jc w:val="both"/>
+      </w:pPr>
+    </w:p>
+    <w:p>
+      <w:pPr>
+        <w:jc w:val="both"/>
+      </w:pPr>
+    </w:p>
+    <w:p>
+      <w:pPr>
+        <w:jc w:val="both"/>
+      </w:pPr>
+    </w:p>
+    <w:p>
+      <w:pPr>
+        <w:jc w:val="both"/>
+      </w:pPr>
+    </w:p>
+    <w:p>
+      <w:pPr>
+        <w:jc w:val="both"/>
+      </w:pPr>
+    </w:p>
+    <w:p>
+      <w:pPr>
+        <w:jc w:val="both"/>
+      </w:pPr>
+    </w:p>
+    <w:p>
+      <w:pPr>
+        <w:jc w:val="both"/>
+      </w:pPr>
+    </w:p>
+    <w:p>
+      <w:pPr>
+        <w:jc w:val="both"/>
+      </w:pPr>
+    </w:p>
+    <w:p>
+      <w:pPr>
+        <w:jc w:val="both"/>
+      </w:pPr>
+      <w:r>
+        <w:t>Note : crash du logiciel lorsque la taille des cellules est trop grosse pour le cube</w:t>
+      </w:r>
+      <w:r>
+        <w:t xml:space="preserve"> et la sphère.</w:t>
+      </w:r>
+    </w:p>
+    <w:p>
+      <w:pPr>
+        <w:jc w:val="both"/>
+      </w:pPr>
+      <w:r>
+        <w:t xml:space="preserve">Un seul paramètre peut être changé : </w:t>
+      </w:r>
+    </w:p>
+    <w:p>
+      <w:pPr>
+        <w:jc w:val="center"/>
+      </w:pPr>
+      <w:r>
+        <w:drawing>
+          <wp:inline distT="0" distB="0" distL="0" distR="0" wp14:anchorId="7CBCF927" wp14:editId="2525AB6F">
+            <wp:extent cx="3674481" cy="2778826"/>
+            <wp:effectExtent l="0" t="0" r="2540" b="2540"/>
+            <wp:docPr id="686533683" name="Image 1" descr="Une image contenant texte, capture d’écran, Police, nombre&#10;&#10;Description générée automatiquement"/>
+            <wp:cNvGraphicFramePr>
+              <a:graphicFrameLocks xmlns:a="http://schemas.openxmlformats.org/drawingml/2006/main" noChangeAspect="1"/>
+            </wp:cNvGraphicFramePr>
+            <a:graphic xmlns:a="http://schemas.openxmlformats.org/drawingml/2006/main">
+              <a:graphicData uri="http://schemas.openxmlformats.org/drawingml/2006/picture">
+                <pic:pic xmlns:pic="http://schemas.openxmlformats.org/drawingml/2006/picture">
+                  <pic:nvPicPr>
+                    <pic:cNvPr id="686533683" name="Image 1" descr="Une image contenant texte, capture d’écran, Police, nombre&#10;&#10;Description générée automatiquement"/>
+                    <pic:cNvPicPr/>
+                  </pic:nvPicPr>
+                  <pic:blipFill>
+                    <a:blip r:embed="rId16"/>
+                    <a:stretch>
+                      <a:fillRect/>
+                    </a:stretch>
+                  </pic:blipFill>
+                  <pic:spPr>
+                    <a:xfrm>
+                      <a:off x="0" y="0"/>
+                      <a:ext cx="3688117" cy="2789139"/>
+                    </a:xfrm>
+                    <a:prstGeom prst="rect">
+                      <a:avLst/>
+                    </a:prstGeom>
+                  </pic:spPr>
+                </pic:pic>
+              </a:graphicData>
+            </a:graphic>
+          </wp:inline>
+        </w:drawing>
       </w:r>
     </w:p>
     <w:p>
@@ -1083,63 +2488,12 @@
         <w:jc w:val="both"/>
       </w:pPr>
       <w:r>
-        <w:lastRenderedPageBreak/>
-        <w:t xml:space="preserve">Target </w:t>
-      </w:r>
-      <w:proofErr w:type="spellStart"/>
-      <w:r>
-        <w:t>number</w:t>
-      </w:r>
-      <w:proofErr w:type="spellEnd"/>
-      <w:r>
-        <w:t xml:space="preserve"> of faces : </w:t>
-      </w:r>
-      <w:r>
-        <w:t>permet de donner le nombre de face à atteindre et va faire varier l’angle permettant de comparer les normales des arêtes. Si l’angle formé par deux arêtes est … à cette valeur, on …</w:t>
+        <w:t>Cell size : la taille des cellules de la grille. Comme dit précédemment, plus la cellule est grande, moins la forme sera précise.</w:t>
       </w:r>
     </w:p>
     <w:p>
       <w:pPr>
         <w:pStyle w:val="Paragraphedeliste"/>
-        <w:numPr>
-          <w:ilvl w:val="0"/>
-          <w:numId w:val="2"/>
-        </w:numPr>
-        <w:jc w:val="both"/>
-      </w:pPr>
-      <w:proofErr w:type="spellStart"/>
-      <w:r>
-        <w:t>Quality</w:t>
-      </w:r>
-      <w:proofErr w:type="spellEnd"/>
-      <w:r>
-        <w:t xml:space="preserve"> </w:t>
-      </w:r>
-      <w:proofErr w:type="spellStart"/>
-      <w:r>
-        <w:t>threshold</w:t>
-      </w:r>
-      <w:proofErr w:type="spellEnd"/>
-      <w:r>
-        <w:t xml:space="preserve"> : </w:t>
-      </w:r>
-    </w:p>
-    <w:p>
-      <w:pPr>
-        <w:jc w:val="both"/>
-      </w:pPr>
-      <w:r>
-        <w:t>Sur les arêtes vives</w:t>
-      </w:r>
-      <w:r>
-        <w:t>, aucune modification n’a été apportée.</w:t>
-      </w:r>
-      <w:r>
-        <w:t xml:space="preserve"> L’algorithme ne marche pas sur les arêtes vives.</w:t>
-      </w:r>
-    </w:p>
-    <w:p>
-      <w:pPr>
         <w:jc w:val="both"/>
       </w:pPr>
     </w:p>
@@ -1153,58 +2507,234 @@
         <w:jc w:val="both"/>
         <w:rPr>
           <w:b/>
+          <w:bCs/>
           <w:sz w:val="24"/>
+          <w:szCs w:val="24"/>
         </w:rPr>
       </w:pPr>
       <w:r>
         <w:rPr>
           <w:b/>
+          <w:bCs/>
           <w:sz w:val="24"/>
+          <w:szCs w:val="24"/>
         </w:rPr>
-        <w:t xml:space="preserve">Clustering </w:t>
-      </w:r>
-      <w:proofErr w:type="spellStart"/>
-      <w:r>
-        <w:rPr>
-          <w:b/>
-          <w:sz w:val="24"/>
-        </w:rPr>
-        <w:t>decimation</w:t>
-      </w:r>
-      <w:proofErr w:type="spellEnd"/>
-    </w:p>
-    <w:p>
-      <w:pPr>
-        <w:ind w:firstLine="360"/>
-        <w:jc w:val="both"/>
-      </w:pPr>
-      <w:r>
-        <w:t>On créer</w:t>
-      </w:r>
-      <w:r>
-        <w:t xml:space="preserve"> une grille contenant des cellules de tailles égales et arbitraires. Pour chaque </w:t>
-      </w:r>
-      <w:r>
-        <w:t>cellule</w:t>
-      </w:r>
-      <w:r>
-        <w:t xml:space="preserve"> de la grille, </w:t>
-      </w:r>
-      <w:r>
-        <w:t>on calcul un sommet représentatif en réalisant une moyenne de tous les sommets présents dans la case diviser</w:t>
-      </w:r>
-    </w:p>
-    <w:p>
-      <w:pPr>
-        <w:jc w:val="both"/>
-        <w:rPr>
-          <w:sz w:val="20"/>
-        </w:rPr>
-      </w:pPr>
-    </w:p>
-    <w:p>
-      <w:pPr>
-        <w:jc w:val="both"/>
+        <w:t>Comparaison des deux méthodes de simplification</w:t>
+      </w:r>
+    </w:p>
+    <w:tbl>
+      <w:tblPr>
+        <w:tblStyle w:val="Grilledutableau"/>
+        <w:tblW w:w="0" w:type="auto"/>
+        <w:tblLook w:val="04A0" w:firstRow="1" w:lastRow="0" w:firstColumn="1" w:lastColumn="0" w:noHBand="0" w:noVBand="1"/>
+      </w:tblPr>
+      <w:tblGrid>
+        <w:gridCol w:w="3020"/>
+        <w:gridCol w:w="3021"/>
+        <w:gridCol w:w="3021"/>
+      </w:tblGrid>
+      <w:tr>
+        <w:tc>
+          <w:tcPr>
+            <w:tcW w:w="3020" w:type="dxa"/>
+          </w:tcPr>
+          <w:p>
+            <w:pPr>
+              <w:jc w:val="center"/>
+            </w:pPr>
+          </w:p>
+        </w:tc>
+        <w:tc>
+          <w:tcPr>
+            <w:tcW w:w="3021" w:type="dxa"/>
+          </w:tcPr>
+          <w:p>
+            <w:pPr>
+              <w:jc w:val="center"/>
+            </w:pPr>
+            <w:r>
+              <w:t>Point positif</w:t>
+            </w:r>
+          </w:p>
+        </w:tc>
+        <w:tc>
+          <w:tcPr>
+            <w:tcW w:w="3021" w:type="dxa"/>
+          </w:tcPr>
+          <w:p>
+            <w:pPr>
+              <w:jc w:val="center"/>
+            </w:pPr>
+            <w:r>
+              <w:t>Point négatif</w:t>
+            </w:r>
+          </w:p>
+        </w:tc>
+      </w:tr>
+      <w:tr>
+        <w:tc>
+          <w:tcPr>
+            <w:tcW w:w="3020" w:type="dxa"/>
+          </w:tcPr>
+          <w:p>
+            <w:pPr>
+              <w:jc w:val="center"/>
+            </w:pPr>
+          </w:p>
+          <w:p>
+            <w:pPr>
+              <w:jc w:val="center"/>
+            </w:pPr>
+          </w:p>
+          <w:p>
+            <w:pPr>
+              <w:jc w:val="center"/>
+            </w:pPr>
+          </w:p>
+          <w:p>
+            <w:pPr>
+              <w:jc w:val="center"/>
+            </w:pPr>
+            <w:r>
+              <w:t>Quadric Edge-Collapse decimation</w:t>
+            </w:r>
+          </w:p>
+        </w:tc>
+        <w:tc>
+          <w:tcPr>
+            <w:tcW w:w="3021" w:type="dxa"/>
+          </w:tcPr>
+          <w:p>
+            <w:pPr>
+              <w:pStyle w:val="Paragraphedeliste"/>
+              <w:numPr>
+                <w:ilvl w:val="0"/>
+                <w:numId w:val="2"/>
+              </w:numPr>
+              <w:jc w:val="center"/>
+            </w:pPr>
+            <w:r>
+              <w:t>Conserve le plus possible la forme originelle</w:t>
+            </w:r>
+          </w:p>
+          <w:p>
+            <w:pPr>
+              <w:pStyle w:val="Paragraphedeliste"/>
+              <w:numPr>
+                <w:ilvl w:val="0"/>
+                <w:numId w:val="2"/>
+              </w:numPr>
+              <w:jc w:val="center"/>
+            </w:pPr>
+            <w:r>
+              <w:t>Possède plus de réglages permettant de conserver la topologie, les normales et autre…</w:t>
+            </w:r>
+          </w:p>
+        </w:tc>
+        <w:tc>
+          <w:tcPr>
+            <w:tcW w:w="3021" w:type="dxa"/>
+          </w:tcPr>
+          <w:p>
+            <w:pPr>
+              <w:pStyle w:val="Paragraphedeliste"/>
+              <w:numPr>
+                <w:ilvl w:val="0"/>
+                <w:numId w:val="2"/>
+              </w:numPr>
+              <w:jc w:val="center"/>
+            </w:pPr>
+            <w:r>
+              <w:t>Algorithme lourd et lent avec des crash du logiciel qui surviennent lorsque l’on a une forme avec beaucoup de triangles.</w:t>
+            </w:r>
+          </w:p>
+        </w:tc>
+      </w:tr>
+      <w:tr>
+        <w:tc>
+          <w:tcPr>
+            <w:tcW w:w="3020" w:type="dxa"/>
+          </w:tcPr>
+          <w:p>
+            <w:pPr>
+              <w:jc w:val="center"/>
+            </w:pPr>
+          </w:p>
+          <w:p>
+            <w:pPr>
+              <w:jc w:val="center"/>
+            </w:pPr>
+          </w:p>
+          <w:p>
+            <w:pPr>
+              <w:jc w:val="center"/>
+            </w:pPr>
+          </w:p>
+          <w:p>
+            <w:pPr>
+              <w:jc w:val="center"/>
+            </w:pPr>
+            <w:r>
+              <w:t>Clustering decimation</w:t>
+            </w:r>
+          </w:p>
+        </w:tc>
+        <w:tc>
+          <w:tcPr>
+            <w:tcW w:w="3021" w:type="dxa"/>
+          </w:tcPr>
+          <w:p>
+            <w:pPr>
+              <w:pStyle w:val="Paragraphedeliste"/>
+              <w:numPr>
+                <w:ilvl w:val="0"/>
+                <w:numId w:val="2"/>
+              </w:numPr>
+              <w:jc w:val="center"/>
+            </w:pPr>
+            <w:r>
+              <w:t>Algorithme plus léger car utilise énormément de calculs rapides à exécuter</w:t>
+            </w:r>
+          </w:p>
+          <w:p>
+            <w:pPr>
+              <w:pStyle w:val="Paragraphedeliste"/>
+              <w:numPr>
+                <w:ilvl w:val="0"/>
+                <w:numId w:val="2"/>
+              </w:numPr>
+            </w:pPr>
+            <w:r>
+              <w:t>Plus simple à utiliser car peu de paramètres</w:t>
+            </w:r>
+          </w:p>
+        </w:tc>
+        <w:tc>
+          <w:tcPr>
+            <w:tcW w:w="3021" w:type="dxa"/>
+          </w:tcPr>
+          <w:p>
+            <w:pPr>
+              <w:pStyle w:val="Paragraphedeliste"/>
+              <w:numPr>
+                <w:ilvl w:val="0"/>
+                <w:numId w:val="2"/>
+              </w:numPr>
+              <w:jc w:val="center"/>
+            </w:pPr>
+            <w:r>
+              <w:t>Ne conserve pas la forme originelle</w:t>
+            </w:r>
+            <w:r>
+              <w:t xml:space="preserve"> car agit sur toutes les arêtes</w:t>
+            </w:r>
+          </w:p>
+        </w:tc>
+      </w:tr>
+    </w:tbl>
+    <w:p>
+      <w:pPr>
+        <w:jc w:val="center"/>
       </w:pPr>
     </w:p>
     <w:sectPr>
@@ -1218,7 +2748,7 @@
 </file>
 
 <file path=word/numbering.xml><?xml version="1.0" encoding="utf-8"?>
-<w:numbering xmlns:wpc="http://schemas.microsoft.com/office/word/2010/wordprocessingCanvas" xmlns:cx="http://schemas.microsoft.com/office/drawing/2014/chartex" xmlns:cx1="http://schemas.microsoft.com/office/drawing/2015/9/8/chartex" xmlns:cx2="http://schemas.microsoft.com/office/drawing/2015/10/21/chartex" xmlns:cx3="http://schemas.microsoft.com/office/drawing/2016/5/9/chartex" xmlns:cx4="http://schemas.microsoft.com/office/drawing/2016/5/10/chartex" xmlns:cx5="http://schemas.microsoft.com/office/drawing/2016/5/11/chartex" xmlns:cx6="http://schemas.microsoft.com/office/drawing/2016/5/12/chartex" xmlns:cx7="http://schemas.microsoft.com/office/drawing/2016/5/13/chartex" xmlns:cx8="http://schemas.microsoft.com/office/drawing/2016/5/14/chartex" xmlns:mc="http://schemas.openxmlformats.org/markup-compatibility/2006" xmlns:aink="http://schemas.microsoft.com/office/drawing/2016/ink" xmlns:am3d="http://schemas.microsoft.com/office/drawing/2017/model3d" xmlns:o="urn:schemas-microsoft-com:office:office" xmlns:r="http://schemas.openxmlformats.org/officeDocument/2006/relationships" xmlns:m="http://schemas.openxmlformats.org/officeDocument/2006/math" xmlns:v="urn:schemas-microsoft-com:vml" xmlns:wp14="http://schemas.microsoft.com/office/word/2010/wordprocessingDrawing" xmlns:wp="http://schemas.openxmlformats.org/drawingml/2006/wordprocessingDrawing" xmlns:w10="urn:schemas-microsoft-com:office:word" xmlns:w="http://schemas.openxmlformats.org/wordprocessingml/2006/main" xmlns:w14="http://schemas.microsoft.com/office/word/2010/wordml" xmlns:w15="http://schemas.microsoft.com/office/word/2012/wordml" xmlns:w16cid="http://schemas.microsoft.com/office/word/2016/wordml/cid" xmlns:w16se="http://schemas.microsoft.com/office/word/2015/wordml/symex" xmlns:wpg="http://schemas.microsoft.com/office/word/2010/wordprocessingGroup" xmlns:wpi="http://schemas.microsoft.com/office/word/2010/wordprocessingInk" xmlns:wne="http://schemas.microsoft.com/office/word/2006/wordml" xmlns:wps="http://schemas.microsoft.com/office/word/2010/wordprocessingShape" mc:Ignorable="w14 w15 w16se w16cid wp14">
+<w:numbering xmlns:wpc="http://schemas.microsoft.com/office/word/2010/wordprocessingCanvas" xmlns:cx="http://schemas.microsoft.com/office/drawing/2014/chartex" xmlns:cx1="http://schemas.microsoft.com/office/drawing/2015/9/8/chartex" xmlns:cx2="http://schemas.microsoft.com/office/drawing/2015/10/21/chartex" xmlns:cx3="http://schemas.microsoft.com/office/drawing/2016/5/9/chartex" xmlns:cx4="http://schemas.microsoft.com/office/drawing/2016/5/10/chartex" xmlns:cx5="http://schemas.microsoft.com/office/drawing/2016/5/11/chartex" xmlns:cx6="http://schemas.microsoft.com/office/drawing/2016/5/12/chartex" xmlns:cx7="http://schemas.microsoft.com/office/drawing/2016/5/13/chartex" xmlns:cx8="http://schemas.microsoft.com/office/drawing/2016/5/14/chartex" xmlns:mc="http://schemas.openxmlformats.org/markup-compatibility/2006" xmlns:aink="http://schemas.microsoft.com/office/drawing/2016/ink" xmlns:am3d="http://schemas.microsoft.com/office/drawing/2017/model3d" xmlns:o="urn:schemas-microsoft-com:office:office" xmlns:oel="http://schemas.microsoft.com/office/2019/extlst" xmlns:r="http://schemas.openxmlformats.org/officeDocument/2006/relationships" xmlns:m="http://schemas.openxmlformats.org/officeDocument/2006/math" xmlns:v="urn:schemas-microsoft-com:vml" xmlns:wp14="http://schemas.microsoft.com/office/word/2010/wordprocessingDrawing" xmlns:wp="http://schemas.openxmlformats.org/drawingml/2006/wordprocessingDrawing" xmlns:w10="urn:schemas-microsoft-com:office:word" xmlns:w="http://schemas.openxmlformats.org/wordprocessingml/2006/main" xmlns:w14="http://schemas.microsoft.com/office/word/2010/wordml" xmlns:w15="http://schemas.microsoft.com/office/word/2012/wordml" xmlns:w16cex="http://schemas.microsoft.com/office/word/2018/wordml/cex" xmlns:w16cid="http://schemas.microsoft.com/office/word/2016/wordml/cid" xmlns:w16="http://schemas.microsoft.com/office/word/2018/wordml" xmlns:w16sdtdh="http://schemas.microsoft.com/office/word/2020/wordml/sdtdatahash" xmlns:w16se="http://schemas.microsoft.com/office/word/2015/wordml/symex" xmlns:wpg="http://schemas.microsoft.com/office/word/2010/wordprocessingGroup" xmlns:wpi="http://schemas.microsoft.com/office/word/2010/wordprocessingInk" xmlns:wne="http://schemas.microsoft.com/office/word/2006/wordml" xmlns:wps="http://schemas.microsoft.com/office/word/2010/wordprocessingShape" mc:Ignorable="w14 w15 w16se w16cid w16 w16cex w16sdtdh wp14">
   <w:abstractNum w:abstractNumId="0" w15:restartNumberingAfterBreak="0">
     <w:nsid w:val="004E6BE8"/>
     <w:multiLevelType w:val="hybridMultilevel"/>
@@ -1421,17 +2951,17 @@
       </w:rPr>
     </w:lvl>
   </w:abstractNum>
-  <w:num w:numId="1">
+  <w:num w:numId="1" w16cid:durableId="761149706">
     <w:abstractNumId w:val="0"/>
   </w:num>
-  <w:num w:numId="2">
+  <w:num w:numId="2" w16cid:durableId="77682419">
     <w:abstractNumId w:val="1"/>
   </w:num>
 </w:numbering>
 </file>
 
 <file path=word/styles.xml><?xml version="1.0" encoding="utf-8"?>
-<w:styles xmlns:mc="http://schemas.openxmlformats.org/markup-compatibility/2006" xmlns:r="http://schemas.openxmlformats.org/officeDocument/2006/relationships" xmlns:w="http://schemas.openxmlformats.org/wordprocessingml/2006/main" xmlns:w14="http://schemas.microsoft.com/office/word/2010/wordml" xmlns:w15="http://schemas.microsoft.com/office/word/2012/wordml" xmlns:w16cid="http://schemas.microsoft.com/office/word/2016/wordml/cid" xmlns:w16se="http://schemas.microsoft.com/office/word/2015/wordml/symex" mc:Ignorable="w14 w15 w16se w16cid">
+<w:styles xmlns:mc="http://schemas.openxmlformats.org/markup-compatibility/2006" xmlns:r="http://schemas.openxmlformats.org/officeDocument/2006/relationships" xmlns:w="http://schemas.openxmlformats.org/wordprocessingml/2006/main" xmlns:w14="http://schemas.microsoft.com/office/word/2010/wordml" xmlns:w15="http://schemas.microsoft.com/office/word/2012/wordml" xmlns:w16cex="http://schemas.microsoft.com/office/word/2018/wordml/cex" xmlns:w16cid="http://schemas.microsoft.com/office/word/2016/wordml/cid" xmlns:w16="http://schemas.microsoft.com/office/word/2018/wordml" xmlns:w16sdtdh="http://schemas.microsoft.com/office/word/2020/wordml/sdtdatahash" xmlns:w16se="http://schemas.microsoft.com/office/word/2015/wordml/symex" mc:Ignorable="w14 w15 w16se w16cid w16 w16cex w16sdtdh">
   <w:docDefaults>
     <w:rPrDefault>
       <w:rPr>
@@ -1447,7 +2977,7 @@
       </w:pPr>
     </w:pPrDefault>
   </w:docDefaults>
-  <w:latentStyles w:defLockedState="0" w:defUIPriority="99" w:defSemiHidden="0" w:defUnhideWhenUsed="0" w:defQFormat="0" w:count="375">
+  <w:latentStyles w:defLockedState="0" w:defUIPriority="99" w:defSemiHidden="0" w:defUnhideWhenUsed="0" w:defQFormat="0" w:count="376">
     <w:lsdException w:name="Normal" w:uiPriority="0" w:qFormat="1"/>
     <w:lsdException w:name="heading 1" w:uiPriority="9" w:qFormat="1"/>
     <w:lsdException w:name="heading 2" w:semiHidden="1" w:uiPriority="9" w:unhideWhenUsed="1" w:qFormat="1"/>
@@ -1823,6 +3353,7 @@
     <w:lsdException w:name="Smart Hyperlink" w:semiHidden="1" w:unhideWhenUsed="1"/>
     <w:lsdException w:name="Hashtag" w:semiHidden="1" w:unhideWhenUsed="1"/>
     <w:lsdException w:name="Unresolved Mention" w:semiHidden="1" w:unhideWhenUsed="1"/>
+    <w:lsdException w:name="Smart Link" w:semiHidden="1" w:unhideWhenUsed="1"/>
   </w:latentStyles>
   <w:style w:type="paragraph" w:default="1" w:styleId="Normal">
     <w:name w:val="Normal"/>
@@ -1900,6 +3431,25 @@
       <w:sz w:val="18"/>
       <w:szCs w:val="18"/>
     </w:rPr>
+  </w:style>
+  <w:style w:type="table" w:styleId="Grilledutableau">
+    <w:name w:val="Table Grid"/>
+    <w:basedOn w:val="TableauNormal"/>
+    <w:uiPriority w:val="39"/>
+    <w:rsid w:val="00C7262D"/>
+    <w:pPr>
+      <w:spacing w:after="0" w:line="240" w:lineRule="auto"/>
+    </w:pPr>
+    <w:tblPr>
+      <w:tblBorders>
+        <w:top w:val="single" w:sz="4" w:space="0" w:color="auto"/>
+        <w:left w:val="single" w:sz="4" w:space="0" w:color="auto"/>
+        <w:bottom w:val="single" w:sz="4" w:space="0" w:color="auto"/>
+        <w:right w:val="single" w:sz="4" w:space="0" w:color="auto"/>
+        <w:insideH w:val="single" w:sz="4" w:space="0" w:color="auto"/>
+        <w:insideV w:val="single" w:sz="4" w:space="0" w:color="auto"/>
+      </w:tblBorders>
+    </w:tblPr>
   </w:style>
 </w:styles>
 </file>
